--- a/Technical Writing/Report 2308103 TW.docx
+++ b/Technical Writing/Report 2308103 TW.docx
@@ -651,34 +651,6 @@
           <w:sz w:val="28"/>
           <w:szCs w:val="28"/>
         </w:rPr>
-        <w:t>4</w:t>
-      </w:r>
-      <w:r>
-        <w:rPr>
-          <w:rFonts w:ascii="Times New Roman" w:hAnsi="Times New Roman" w:cs="Times New Roman"/>
-          <w:bCs/>
-          <w:sz w:val="28"/>
-          <w:szCs w:val="28"/>
-          <w:vertAlign w:val="superscript"/>
-        </w:rPr>
-        <w:t>th</w:t>
-      </w:r>
-      <w:r>
-        <w:rPr>
-          <w:rFonts w:ascii="Times New Roman" w:hAnsi="Times New Roman" w:cs="Times New Roman"/>
-          <w:bCs/>
-          <w:sz w:val="28"/>
-          <w:szCs w:val="28"/>
-        </w:rPr>
-        <w:t xml:space="preserve"> </w:t>
-      </w:r>
-      <w:r>
-        <w:rPr>
-          <w:rFonts w:ascii="Times New Roman" w:hAnsi="Times New Roman" w:cs="Times New Roman"/>
-          <w:bCs/>
-          <w:sz w:val="28"/>
-          <w:szCs w:val="28"/>
-        </w:rPr>
         <w:t>September 2025</w:t>
       </w:r>
     </w:p>
@@ -751,6 +723,7 @@
     <w:p>
       <w:pPr>
         <w:pStyle w:val="Heading1"/>
+        <w:spacing w:line="480" w:lineRule="auto"/>
         <w:jc w:val="center"/>
         <w:rPr>
           <w:rFonts w:ascii="Times New Roman" w:hAnsi="Times New Roman" w:cs="Times New Roman"/>
@@ -1599,27 +1572,7 @@
                 <w:bCs/>
                 <w:noProof/>
               </w:rPr>
-              <w:t>Job Applica</w:t>
-            </w:r>
-            <w:r>
-              <w:rPr>
-                <w:rStyle w:val="Hyperlink"/>
-                <w:rFonts w:cs="Times New Roman"/>
-                <w:b/>
-                <w:bCs/>
-                <w:noProof/>
-              </w:rPr>
-              <w:t>t</w:t>
-            </w:r>
-            <w:r>
-              <w:rPr>
-                <w:rStyle w:val="Hyperlink"/>
-                <w:rFonts w:cs="Times New Roman"/>
-                <w:b/>
-                <w:bCs/>
-                <w:noProof/>
-              </w:rPr>
-              <w:t>ion</w:t>
+              <w:t>Job Application</w:t>
             </w:r>
             <w:r>
               <w:rPr>
@@ -2984,6 +2937,26 @@
       <w:bookmarkEnd w:id="7"/>
       <w:bookmarkEnd w:id="8"/>
     </w:p>
+    <w:p/>
+    <w:p>
+      <w:pPr>
+        <w:spacing w:before="280"/>
+        <w:jc w:val="center"/>
+        <w:rPr>
+          <w:rFonts w:ascii="Times New Roman" w:hAnsi="Times New Roman" w:cs="Times New Roman"/>
+          <w:b/>
+          <w:spacing w:val="-2"/>
+        </w:rPr>
+      </w:pPr>
+      <w:r>
+        <w:rPr>
+          <w:rFonts w:ascii="Times New Roman" w:hAnsi="Times New Roman" w:cs="Times New Roman"/>
+          <w:b/>
+          <w:spacing w:val="-2"/>
+        </w:rPr>
+        <w:t>Impact of COVID-19 on Health, Economy, and Community Life in Dakshinkali Municipality, Nepal</w:t>
+      </w:r>
+    </w:p>
     <w:p>
       <w:pPr>
         <w:spacing w:before="280"/>
@@ -3076,7 +3049,11 @@
         <w:jc w:val="both"/>
       </w:pPr>
       <w:r>
-        <w:t>The COVID-19 pandemic, officially declared by the World Health Organization in March 2020, reached Nepal in January 2020 with its first confirmed case. Nepal experienced devastating waves throughout 2020-2021, with over 1 million recorded cases and significant mortality rates. While urban centers like Kathmandu Valley initially bore the brunt of infections, rural municipalities like Dakshinkali faced unique challenges due to limited healthcare infrastructure and economic dependence on agriculture and remittances. Dakshinkali Municipality, located in the southern part of Kathmandu District, represents a typical rural-urban interface community where residents depend on both traditional agriculture and modern economic activities. The municipality's proximity to Kathmandu made it vulnerable to virus transmission while its rural characteristics limited access to adequate healthcare and economic support systems.</w:t>
+        <w:t xml:space="preserve">The COVID-19 pandemic, officially declared by the World Health Organization in March 2020, reached Nepal in January 2020 with its first confirmed case. Nepal experienced devastating waves throughout 2020-2021, with over 1 million recorded cases and significant mortality rates. While urban centers like Kathmandu Valley initially bore the brunt of infections, rural municipalities like Dakshinkali faced unique challenges due to limited healthcare infrastructure and economic dependence on agriculture and remittances. Dakshinkali Municipality, located in the southern part of Kathmandu District, represents a typical rural-urban interface community where residents depend on both traditional agriculture and modern economic activities. The municipality's proximity to Kathmandu made it vulnerable to virus transmission while its rural characteristics limited access to adequate </w:t>
+      </w:r>
+      <w:r>
+        <w:lastRenderedPageBreak/>
+        <w:t>healthcare and economic support systems.</w:t>
       </w:r>
     </w:p>
     <w:p>
@@ -3128,11 +3105,7 @@
         <w:jc w:val="both"/>
       </w:pPr>
       <w:r>
-        <w:t xml:space="preserve">Dakshinkali Municipality experienced distinct pandemic-related challenges including overwhelmed local health posts, disrupted agricultural activities during </w:t>
-      </w:r>
-      <w:r>
-        <w:lastRenderedPageBreak/>
-        <w:t>critical seasons, and limited access to COVID-19 testing and treatment facilities. The community faced economic hardships as remittance flows decreased and local markets closed during lockdowns. Educational institutions remained closed for extended periods, affecting children's learning outcomes. Mental health issues increased due to isolation, economic stress, and health anxieties. The municipality's limited technological infrastructure hindered access to online services and information, while governance challenges at the local level complicated coordinated pandemic responses.</w:t>
+        <w:t>Dakshinkali Municipality experienced distinct pandemic-related challenges including overwhelmed local health posts, disrupted agricultural activities during critical seasons, and limited access to COVID-19 testing and treatment facilities. The community faced economic hardships as remittance flows decreased and local markets closed during lockdowns. Educational institutions remained closed for extended periods, affecting children's learning outcomes. Mental health issues increased due to isolation, economic stress, and health anxieties. The municipality's limited technological infrastructure hindered access to online services and information, while governance challenges at the local level complicated coordinated pandemic responses.</w:t>
       </w:r>
     </w:p>
     <w:p>
@@ -3366,11 +3339,7 @@
         <w:jc w:val="both"/>
       </w:pPr>
       <w:r>
-        <w:t xml:space="preserve">This report provides valuable insights for local policymakers, health administrators, and community leaders in Dakshinkali and similar rural </w:t>
-      </w:r>
-      <w:r>
-        <w:lastRenderedPageBreak/>
-        <w:t>municipalities. By documenting pandemic impacts and responses, it contributes to Nepal's growing body of evidence on rural pandemic management. The comparative analysis with other communities offers transferable lessons for improving local preparedness and response capabilities. This research supports evidence-based planning for rural health system strengthening and community resilience building.</w:t>
+        <w:t>This report provides valuable insights for local policymakers, health administrators, and community leaders in Dakshinkali and similar rural municipalities. By documenting pandemic impacts and responses, it contributes to Nepal's growing body of evidence on rural pandemic management. The comparative analysis with other communities offers transferable lessons for improving local preparedness and response capabilities. This research supports evidence-based planning for rural health system strengthening and community resilience building.</w:t>
       </w:r>
     </w:p>
     <w:p>
@@ -3481,11 +3450,11 @@
         <w:jc w:val="both"/>
       </w:pPr>
       <w:r>
-        <w:t xml:space="preserve">This study employs secondary research methodology, systematically reviewing existing literature, government reports, and news articles related to COVID-19 impacts in rural Nepal and Dakshinkali Municipality. Data collection involved searching academic databases, government publications, and reputable news sources using keywords such as "COVID-19 rural Nepal," "Dakshinkali Municipality pandemic," and "rural South Asia COVID impacts." Information was synthesized through thematic analysis focusing on health, economic, and </w:t>
+        <w:t xml:space="preserve">This study employs secondary research methodology, systematically reviewing existing literature, government reports, and news articles related to COVID-19 impacts in rural Nepal and Dakshinkali Municipality. Data collection involved </w:t>
       </w:r>
       <w:r>
         <w:lastRenderedPageBreak/>
-        <w:t>social impacts. Cross-referencing multiple sources ensured validity while acknowledging limitations in rural-specific data availability. The methodology prioritized recent publications (2020-2025) and peer-reviewed sources while including relevant government reports and credible news coverage to capture community-level impacts.</w:t>
+        <w:t>searching academic databases, government publications, and reputable news sources using keywords such as "COVID-19 rural Nepal," "Dakshinkali Municipality pandemic," and "rural South Asia COVID impacts." Information was synthesized through thematic analysis focusing on health, economic, and social impacts. Cross-referencing multiple sources ensured validity while acknowledging limitations in rural-specific data availability. The methodology prioritized recent publications (2020-2025) and peer-reviewed sources while including relevant government reports and credible news coverage to capture community-level impacts.</w:t>
       </w:r>
     </w:p>
     <w:p>
@@ -3635,7 +3604,11 @@
         <w:jc w:val="both"/>
       </w:pPr>
       <w:r>
-        <w:t>COVID-19 significantly impacted Dakshinkali Municipality across health, economic, and social dimensions. While the community demonstrated resilience through informal support networks, systemic vulnerabilities in healthcare, digital infrastructure, and economic diversification were exposed.</w:t>
+        <w:t xml:space="preserve">COVID-19 significantly impacted Dakshinkali Municipality across health, economic, and social dimensions. While the community demonstrated resilience through informal support networks, systemic vulnerabilities in healthcare, digital </w:t>
+      </w:r>
+      <w:r>
+        <w:lastRenderedPageBreak/>
+        <w:t>infrastructure, and economic diversification were exposed.</w:t>
       </w:r>
     </w:p>
     <w:p>
@@ -3678,11 +3651,7 @@
         <w:t>Strengthen Rural Health Infrastructure</w:t>
       </w:r>
       <w:r>
-        <w:t xml:space="preserve">: Upgrade local health posts </w:t>
-      </w:r>
-      <w:r>
-        <w:lastRenderedPageBreak/>
-        <w:t>with better equipment, medicine supplies, and trained personnel to handle future health emergencies.</w:t>
+        <w:t>: Upgrade local health posts with better equipment, medicine supplies, and trained personnel to handle future health emergencies.</w:t>
       </w:r>
     </w:p>
     <w:p>
@@ -3819,233 +3788,246 @@
     <w:p>
       <w:pPr>
         <w:pStyle w:val="ListParagraph"/>
-        <w:widowControl w:val="0"/>
         <w:numPr>
           <w:ilvl w:val="0"/>
-          <w:numId w:val="4"/>
+          <w:numId w:val="50"/>
         </w:numPr>
-        <w:tabs>
-          <w:tab w:val="left" w:pos="448"/>
-        </w:tabs>
-        <w:autoSpaceDE w:val="0"/>
-        <w:autoSpaceDN w:val="0"/>
-        <w:spacing w:before="1" w:after="0" w:line="360" w:lineRule="auto"/>
-        <w:ind w:left="200" w:right="163" w:firstLine="0"/>
-        <w:contextualSpacing w:val="0"/>
-        <w:jc w:val="both"/>
+        <w:jc w:val="both"/>
+        <w:rPr>
+          <w:rFonts w:ascii="Times New Roman" w:hAnsi="Times New Roman" w:cs="Times New Roman"/>
+        </w:rPr>
+      </w:pPr>
+      <w:r>
+        <w:rPr>
+          <w:rFonts w:ascii="Times New Roman" w:hAnsi="Times New Roman" w:cs="Times New Roman"/>
+        </w:rPr>
+        <w:t xml:space="preserve">Ministry of Health and Population. (2020–2022). </w:t>
+      </w:r>
+      <w:r>
         <w:rPr>
           <w:rFonts w:ascii="Times New Roman" w:hAnsi="Times New Roman" w:cs="Times New Roman"/>
           <w:i/>
-        </w:rPr>
-      </w:pPr>
-      <w:r>
-        <w:rPr>
-          <w:rFonts w:ascii="Times New Roman" w:hAnsi="Times New Roman" w:cs="Times New Roman"/>
-        </w:rPr>
-        <w:t>Ministry of Health and Population, Nepal. "COVID-19 Situation Reports and Health System Response." Government of Nepal, 2020-2022</w:t>
-      </w:r>
-      <w:r>
-        <w:rPr>
-          <w:rFonts w:ascii="Times New Roman" w:hAnsi="Times New Roman" w:cs="Times New Roman"/>
-          <w:i/>
-        </w:rPr>
-        <w:t>.</w:t>
+          <w:iCs/>
+        </w:rPr>
+        <w:t>COVID-19 situation reports and health system response</w:t>
+      </w:r>
+      <w:r>
+        <w:rPr>
+          <w:rFonts w:ascii="Times New Roman" w:hAnsi="Times New Roman" w:cs="Times New Roman"/>
+        </w:rPr>
+        <w:t>. Government of Nepal.</w:t>
       </w:r>
     </w:p>
     <w:p>
       <w:pPr>
         <w:pStyle w:val="ListParagraph"/>
-        <w:widowControl w:val="0"/>
         <w:numPr>
           <w:ilvl w:val="0"/>
-          <w:numId w:val="4"/>
+          <w:numId w:val="50"/>
         </w:numPr>
-        <w:tabs>
-          <w:tab w:val="left" w:pos="448"/>
-        </w:tabs>
-        <w:autoSpaceDE w:val="0"/>
-        <w:autoSpaceDN w:val="0"/>
-        <w:spacing w:before="1" w:after="0" w:line="360" w:lineRule="auto"/>
-        <w:ind w:left="200" w:right="163" w:firstLine="0"/>
-        <w:contextualSpacing w:val="0"/>
-        <w:jc w:val="both"/>
-        <w:rPr>
-          <w:rFonts w:ascii="Times New Roman" w:hAnsi="Times New Roman" w:cs="Times New Roman"/>
+        <w:jc w:val="both"/>
+        <w:rPr>
+          <w:rFonts w:ascii="Times New Roman" w:hAnsi="Times New Roman" w:cs="Times New Roman"/>
+        </w:rPr>
+      </w:pPr>
+      <w:r>
+        <w:rPr>
+          <w:rFonts w:ascii="Times New Roman" w:hAnsi="Times New Roman" w:cs="Times New Roman"/>
+        </w:rPr>
+        <w:t xml:space="preserve">Nepal Rastra Bank. (2021). </w:t>
+      </w:r>
+      <w:r>
+        <w:rPr>
+          <w:rFonts w:ascii="Times New Roman" w:hAnsi="Times New Roman" w:cs="Times New Roman"/>
+          <w:i/>
           <w:iCs/>
         </w:rPr>
-      </w:pPr>
-      <w:r>
-        <w:rPr>
-          <w:rFonts w:ascii="Times New Roman" w:hAnsi="Times New Roman" w:cs="Times New Roman"/>
+        <w:t>Economic impact assessment of COVID-19 on rural communities</w:t>
+      </w:r>
+      <w:r>
+        <w:rPr>
+          <w:rFonts w:ascii="Times New Roman" w:hAnsi="Times New Roman" w:cs="Times New Roman"/>
+        </w:rPr>
+        <w:t xml:space="preserve">. </w:t>
+      </w:r>
+      <w:r>
+        <w:rPr>
+          <w:rFonts w:ascii="Times New Roman" w:hAnsi="Times New Roman" w:cs="Times New Roman"/>
+          <w:i/>
           <w:iCs/>
         </w:rPr>
-        <w:t>Nepal Rastra Bank. "Economic Impact Assessment of COVID-19 on Rural Communities." Quarterly Economic Bulletin, 2021.</w:t>
+        <w:t>Quarterly Economic Bulletin</w:t>
+      </w:r>
+      <w:r>
+        <w:rPr>
+          <w:rFonts w:ascii="Times New Roman" w:hAnsi="Times New Roman" w:cs="Times New Roman"/>
+        </w:rPr>
+        <w:t>.</w:t>
       </w:r>
     </w:p>
     <w:p>
       <w:pPr>
         <w:pStyle w:val="ListParagraph"/>
-        <w:widowControl w:val="0"/>
         <w:numPr>
           <w:ilvl w:val="0"/>
-          <w:numId w:val="4"/>
+          <w:numId w:val="50"/>
         </w:numPr>
-        <w:tabs>
-          <w:tab w:val="left" w:pos="448"/>
-        </w:tabs>
-        <w:autoSpaceDE w:val="0"/>
-        <w:autoSpaceDN w:val="0"/>
-        <w:spacing w:before="1" w:after="0" w:line="360" w:lineRule="auto"/>
-        <w:ind w:left="200" w:right="163" w:firstLine="0"/>
-        <w:contextualSpacing w:val="0"/>
-        <w:jc w:val="both"/>
-        <w:rPr>
-          <w:rFonts w:ascii="Times New Roman" w:hAnsi="Times New Roman" w:cs="Times New Roman"/>
+        <w:jc w:val="both"/>
+        <w:rPr>
+          <w:rFonts w:ascii="Times New Roman" w:hAnsi="Times New Roman" w:cs="Times New Roman"/>
+        </w:rPr>
+      </w:pPr>
+      <w:r>
+        <w:rPr>
+          <w:rFonts w:ascii="Times New Roman" w:hAnsi="Times New Roman" w:cs="Times New Roman"/>
+        </w:rPr>
+        <w:t xml:space="preserve">Bagmati Province Government, Provincial Planning Commission. (2022). </w:t>
+      </w:r>
+      <w:r>
+        <w:rPr>
+          <w:rFonts w:ascii="Times New Roman" w:hAnsi="Times New Roman" w:cs="Times New Roman"/>
+          <w:i/>
           <w:iCs/>
         </w:rPr>
-      </w:pPr>
-      <w:r>
-        <w:rPr>
-          <w:rFonts w:ascii="Times New Roman" w:hAnsi="Times New Roman" w:cs="Times New Roman"/>
-          <w:iCs/>
-        </w:rPr>
-        <w:t>Bagmati Province Government. "Provincial COVID-19 Response and Recovery Report." Provincial Planning Commission, 2022.</w:t>
+        <w:t>Provincial COVID-19 response and recovery report</w:t>
+      </w:r>
+      <w:r>
+        <w:rPr>
+          <w:rFonts w:ascii="Times New Roman" w:hAnsi="Times New Roman" w:cs="Times New Roman"/>
+        </w:rPr>
+        <w:t>.</w:t>
       </w:r>
     </w:p>
     <w:p>
       <w:pPr>
         <w:pStyle w:val="ListParagraph"/>
-        <w:widowControl w:val="0"/>
         <w:numPr>
           <w:ilvl w:val="0"/>
-          <w:numId w:val="4"/>
+          <w:numId w:val="50"/>
         </w:numPr>
-        <w:tabs>
-          <w:tab w:val="left" w:pos="448"/>
-        </w:tabs>
-        <w:autoSpaceDE w:val="0"/>
-        <w:autoSpaceDN w:val="0"/>
-        <w:spacing w:before="1" w:after="0" w:line="360" w:lineRule="auto"/>
-        <w:ind w:left="200" w:right="163" w:firstLine="0"/>
-        <w:contextualSpacing w:val="0"/>
-        <w:jc w:val="both"/>
-        <w:rPr>
-          <w:rFonts w:ascii="Times New Roman" w:hAnsi="Times New Roman" w:cs="Times New Roman"/>
+        <w:jc w:val="both"/>
+        <w:rPr>
+          <w:rFonts w:ascii="Times New Roman" w:hAnsi="Times New Roman" w:cs="Times New Roman"/>
+        </w:rPr>
+      </w:pPr>
+      <w:r>
+        <w:rPr>
+          <w:rFonts w:ascii="Times New Roman" w:hAnsi="Times New Roman" w:cs="Times New Roman"/>
+        </w:rPr>
+        <w:t xml:space="preserve">UNESCO Nepal. (2021). </w:t>
+      </w:r>
+      <w:r>
+        <w:rPr>
+          <w:rFonts w:ascii="Times New Roman" w:hAnsi="Times New Roman" w:cs="Times New Roman"/>
+          <w:i/>
           <w:iCs/>
         </w:rPr>
-      </w:pPr>
-      <w:r>
-        <w:rPr>
-          <w:rFonts w:ascii="Times New Roman" w:hAnsi="Times New Roman" w:cs="Times New Roman"/>
-          <w:iCs/>
-        </w:rPr>
-        <w:t>UNESCO Nepal. "Education Sector Response to COVID-19: Rural Areas Assessment." UNESCO Kathmandu Office, 2021.</w:t>
+        <w:t>Education sector response to COVID-19: Rural areas assessment</w:t>
+      </w:r>
+      <w:r>
+        <w:rPr>
+          <w:rFonts w:ascii="Times New Roman" w:hAnsi="Times New Roman" w:cs="Times New Roman"/>
+        </w:rPr>
+        <w:t>. UNESCO Kathmandu Office.</w:t>
       </w:r>
     </w:p>
     <w:p>
       <w:pPr>
         <w:pStyle w:val="ListParagraph"/>
-        <w:widowControl w:val="0"/>
         <w:numPr>
           <w:ilvl w:val="0"/>
-          <w:numId w:val="4"/>
+          <w:numId w:val="50"/>
         </w:numPr>
-        <w:tabs>
-          <w:tab w:val="left" w:pos="448"/>
-        </w:tabs>
-        <w:autoSpaceDE w:val="0"/>
-        <w:autoSpaceDN w:val="0"/>
-        <w:spacing w:before="1" w:after="0" w:line="360" w:lineRule="auto"/>
-        <w:ind w:left="200" w:right="163" w:firstLine="0"/>
-        <w:contextualSpacing w:val="0"/>
-        <w:jc w:val="both"/>
-        <w:rPr>
-          <w:rFonts w:ascii="Times New Roman" w:hAnsi="Times New Roman" w:cs="Times New Roman"/>
+        <w:jc w:val="both"/>
+        <w:rPr>
+          <w:rFonts w:ascii="Times New Roman" w:hAnsi="Times New Roman" w:cs="Times New Roman"/>
+        </w:rPr>
+      </w:pPr>
+      <w:r>
+        <w:rPr>
+          <w:rFonts w:ascii="Times New Roman" w:hAnsi="Times New Roman" w:cs="Times New Roman"/>
+        </w:rPr>
+        <w:t xml:space="preserve">World Food Programme Nepal. (2021). </w:t>
+      </w:r>
+      <w:r>
+        <w:rPr>
+          <w:rFonts w:ascii="Times New Roman" w:hAnsi="Times New Roman" w:cs="Times New Roman"/>
+          <w:i/>
           <w:iCs/>
         </w:rPr>
-      </w:pPr>
-      <w:r>
-        <w:rPr>
-          <w:rFonts w:ascii="Times New Roman" w:hAnsi="Times New Roman" w:cs="Times New Roman"/>
-          <w:iCs/>
-        </w:rPr>
-        <w:t xml:space="preserve">World Food </w:t>
-      </w:r>
-      <w:proofErr w:type="spellStart"/>
-      <w:r>
-        <w:rPr>
-          <w:rFonts w:ascii="Times New Roman" w:hAnsi="Times New Roman" w:cs="Times New Roman"/>
-          <w:iCs/>
-        </w:rPr>
-        <w:t>Programme</w:t>
-      </w:r>
-      <w:proofErr w:type="spellEnd"/>
-      <w:r>
-        <w:rPr>
-          <w:rFonts w:ascii="Times New Roman" w:hAnsi="Times New Roman" w:cs="Times New Roman"/>
-          <w:iCs/>
-        </w:rPr>
-        <w:t xml:space="preserve"> Nepal. "Food Security and Livelihood Assessment During COVID-19." WFP Nepal Country Office, 2021.</w:t>
+        <w:t>Food security and livelihood assessment during COVID-19</w:t>
+      </w:r>
+      <w:r>
+        <w:rPr>
+          <w:rFonts w:ascii="Times New Roman" w:hAnsi="Times New Roman" w:cs="Times New Roman"/>
+        </w:rPr>
+        <w:t>. WFP Nepal Country Office.</w:t>
       </w:r>
     </w:p>
     <w:p>
       <w:pPr>
         <w:pStyle w:val="ListParagraph"/>
-        <w:widowControl w:val="0"/>
         <w:numPr>
           <w:ilvl w:val="0"/>
-          <w:numId w:val="4"/>
+          <w:numId w:val="50"/>
         </w:numPr>
-        <w:tabs>
-          <w:tab w:val="left" w:pos="448"/>
-        </w:tabs>
-        <w:autoSpaceDE w:val="0"/>
-        <w:autoSpaceDN w:val="0"/>
-        <w:spacing w:before="1" w:after="0" w:line="360" w:lineRule="auto"/>
-        <w:ind w:left="200" w:right="163" w:firstLine="0"/>
-        <w:contextualSpacing w:val="0"/>
-        <w:jc w:val="both"/>
-        <w:rPr>
-          <w:rFonts w:ascii="Times New Roman" w:hAnsi="Times New Roman" w:cs="Times New Roman"/>
+        <w:jc w:val="both"/>
+        <w:rPr>
+          <w:rFonts w:ascii="Times New Roman" w:hAnsi="Times New Roman" w:cs="Times New Roman"/>
+        </w:rPr>
+      </w:pPr>
+      <w:r>
+        <w:rPr>
+          <w:rFonts w:ascii="Times New Roman" w:hAnsi="Times New Roman" w:cs="Times New Roman"/>
+        </w:rPr>
+        <w:t xml:space="preserve">South Asian Network for Development and Environmental Economics. (2022). </w:t>
+      </w:r>
+      <w:r>
+        <w:rPr>
+          <w:rFonts w:ascii="Times New Roman" w:hAnsi="Times New Roman" w:cs="Times New Roman"/>
+          <w:i/>
           <w:iCs/>
         </w:rPr>
-      </w:pPr>
-      <w:r>
-        <w:rPr>
-          <w:rFonts w:ascii="Times New Roman" w:hAnsi="Times New Roman" w:cs="Times New Roman"/>
-          <w:iCs/>
-        </w:rPr>
-        <w:t>South Asian Network for Development and Environmental Economics. "Rural South Asia COVID-19 Recovery Strategies." SANDEE Working Paper, 2022.</w:t>
+        <w:t>Rural South Asia COVID-19 recovery strategies</w:t>
+      </w:r>
+      <w:r>
+        <w:rPr>
+          <w:rFonts w:ascii="Times New Roman" w:hAnsi="Times New Roman" w:cs="Times New Roman"/>
+        </w:rPr>
+        <w:t xml:space="preserve"> (SANDEE Working Paper).</w:t>
       </w:r>
     </w:p>
     <w:p>
       <w:pPr>
         <w:pStyle w:val="ListParagraph"/>
-        <w:widowControl w:val="0"/>
         <w:numPr>
           <w:ilvl w:val="0"/>
-          <w:numId w:val="4"/>
+          <w:numId w:val="50"/>
         </w:numPr>
-        <w:tabs>
-          <w:tab w:val="left" w:pos="448"/>
-        </w:tabs>
-        <w:autoSpaceDE w:val="0"/>
-        <w:autoSpaceDN w:val="0"/>
-        <w:spacing w:before="1" w:after="0" w:line="360" w:lineRule="auto"/>
-        <w:ind w:left="200" w:right="163" w:firstLine="0"/>
-        <w:contextualSpacing w:val="0"/>
-        <w:jc w:val="both"/>
-        <w:rPr>
-          <w:rFonts w:ascii="Times New Roman" w:hAnsi="Times New Roman" w:cs="Times New Roman"/>
+        <w:jc w:val="both"/>
+        <w:rPr>
+          <w:rFonts w:ascii="Times New Roman" w:hAnsi="Times New Roman" w:cs="Times New Roman"/>
+        </w:rPr>
+      </w:pPr>
+      <w:r>
+        <w:rPr>
+          <w:rFonts w:ascii="Times New Roman" w:hAnsi="Times New Roman" w:cs="Times New Roman"/>
+        </w:rPr>
+        <w:t xml:space="preserve">Local Development Training Academy. (2022). </w:t>
+      </w:r>
+      <w:r>
+        <w:rPr>
+          <w:rFonts w:ascii="Times New Roman" w:hAnsi="Times New Roman" w:cs="Times New Roman"/>
+          <w:i/>
           <w:iCs/>
         </w:rPr>
-      </w:pPr>
-      <w:r>
-        <w:rPr>
-          <w:rFonts w:ascii="Times New Roman" w:hAnsi="Times New Roman" w:cs="Times New Roman"/>
-          <w:iCs/>
-        </w:rPr>
-        <w:t xml:space="preserve"> Local Development Training Academy. "Municipal Response to COVID-19: Lessons from Nepal." LDTA Research Publication, 2022.</w:t>
+        <w:t>Municipal response to COVID-19: Lessons from Nepal</w:t>
+      </w:r>
+      <w:r>
+        <w:rPr>
+          <w:rFonts w:ascii="Times New Roman" w:hAnsi="Times New Roman" w:cs="Times New Roman"/>
+        </w:rPr>
+        <w:t xml:space="preserve"> (LDTA Research Publication).</w:t>
       </w:r>
     </w:p>
     <w:p>
@@ -5595,6 +5577,7 @@
                           <w:p>
                             <w:pPr>
                               <w:pStyle w:val="BodyText"/>
+                              <w:spacing w:line="360" w:lineRule="auto"/>
                               <w:jc w:val="center"/>
                               <w:rPr>
                                 <w:b/>
@@ -5618,6 +5601,7 @@
                           <w:p>
                             <w:pPr>
                               <w:pStyle w:val="BodyText"/>
+                              <w:spacing w:line="276" w:lineRule="auto"/>
                               <w:rPr>
                                 <w:b/>
                                 <w:bCs/>
@@ -5636,6 +5620,7 @@
                           <w:p>
                             <w:pPr>
                               <w:pStyle w:val="BodyText"/>
+                              <w:spacing w:line="360" w:lineRule="auto"/>
                               <w:rPr>
                                 <w:color w:val="000000" w:themeColor="text1"/>
                               </w:rPr>
@@ -5644,6 +5629,7 @@
                           <w:p>
                             <w:pPr>
                               <w:pStyle w:val="BodyText"/>
+                              <w:spacing w:line="276" w:lineRule="auto"/>
                               <w:rPr>
                                 <w:color w:val="000000" w:themeColor="text1"/>
                               </w:rPr>
@@ -5658,6 +5644,7 @@
                           <w:p>
                             <w:pPr>
                               <w:pStyle w:val="BodyText"/>
+                              <w:spacing w:line="276" w:lineRule="auto"/>
                               <w:rPr>
                                 <w:color w:val="000000" w:themeColor="text1"/>
                               </w:rPr>
@@ -5672,6 +5659,7 @@
                           <w:p>
                             <w:pPr>
                               <w:pStyle w:val="BodyText"/>
+                              <w:spacing w:line="276" w:lineRule="auto"/>
                               <w:rPr>
                                 <w:color w:val="000000" w:themeColor="text1"/>
                               </w:rPr>
@@ -5696,6 +5684,7 @@
                           <w:p>
                             <w:pPr>
                               <w:pStyle w:val="BodyText"/>
+                              <w:spacing w:line="276" w:lineRule="auto"/>
                               <w:rPr>
                                 <w:color w:val="000000" w:themeColor="text1"/>
                               </w:rPr>
@@ -5710,6 +5699,7 @@
                           <w:p>
                             <w:pPr>
                               <w:pStyle w:val="BodyText"/>
+                              <w:spacing w:line="276" w:lineRule="auto"/>
                               <w:rPr>
                                 <w:color w:val="000000" w:themeColor="text1"/>
                               </w:rPr>
@@ -5718,6 +5708,7 @@
                           <w:p>
                             <w:pPr>
                               <w:pStyle w:val="BodyText"/>
+                              <w:spacing w:line="276" w:lineRule="auto"/>
                               <w:rPr>
                                 <w:color w:val="000000" w:themeColor="text1"/>
                               </w:rPr>
@@ -5732,6 +5723,7 @@
                           <w:p>
                             <w:pPr>
                               <w:pStyle w:val="BodyText"/>
+                              <w:spacing w:line="276" w:lineRule="auto"/>
                               <w:rPr>
                                 <w:color w:val="000000" w:themeColor="text1"/>
                               </w:rPr>
@@ -5740,6 +5732,7 @@
                           <w:p>
                             <w:pPr>
                               <w:pStyle w:val="BodyText"/>
+                              <w:spacing w:line="276" w:lineRule="auto"/>
                               <w:rPr>
                                 <w:color w:val="000000" w:themeColor="text1"/>
                               </w:rPr>
@@ -5775,6 +5768,7 @@
                           <w:p>
                             <w:pPr>
                               <w:pStyle w:val="BodyText"/>
+                              <w:spacing w:line="360" w:lineRule="auto"/>
                               <w:rPr>
                                 <w:color w:val="000000" w:themeColor="text1"/>
                               </w:rPr>
@@ -5783,6 +5777,7 @@
                           <w:p>
                             <w:pPr>
                               <w:pStyle w:val="BodyText"/>
+                              <w:spacing w:line="276" w:lineRule="auto"/>
                               <w:rPr>
                                 <w:color w:val="000000" w:themeColor="text1"/>
                               </w:rPr>
@@ -5797,6 +5792,7 @@
                           <w:p>
                             <w:pPr>
                               <w:pStyle w:val="BodyText"/>
+                              <w:spacing w:line="276" w:lineRule="auto"/>
                               <w:rPr>
                                 <w:color w:val="000000" w:themeColor="text1"/>
                               </w:rPr>
@@ -5883,6 +5879,7 @@
                     <w:p>
                       <w:pPr>
                         <w:pStyle w:val="BodyText"/>
+                        <w:spacing w:line="360" w:lineRule="auto"/>
                         <w:jc w:val="center"/>
                         <w:rPr>
                           <w:b/>
@@ -5906,6 +5903,7 @@
                     <w:p>
                       <w:pPr>
                         <w:pStyle w:val="BodyText"/>
+                        <w:spacing w:line="276" w:lineRule="auto"/>
                         <w:rPr>
                           <w:b/>
                           <w:bCs/>
@@ -5924,6 +5922,7 @@
                     <w:p>
                       <w:pPr>
                         <w:pStyle w:val="BodyText"/>
+                        <w:spacing w:line="360" w:lineRule="auto"/>
                         <w:rPr>
                           <w:color w:val="000000" w:themeColor="text1"/>
                         </w:rPr>
@@ -5932,6 +5931,7 @@
                     <w:p>
                       <w:pPr>
                         <w:pStyle w:val="BodyText"/>
+                        <w:spacing w:line="276" w:lineRule="auto"/>
                         <w:rPr>
                           <w:color w:val="000000" w:themeColor="text1"/>
                         </w:rPr>
@@ -5946,6 +5946,7 @@
                     <w:p>
                       <w:pPr>
                         <w:pStyle w:val="BodyText"/>
+                        <w:spacing w:line="276" w:lineRule="auto"/>
                         <w:rPr>
                           <w:color w:val="000000" w:themeColor="text1"/>
                         </w:rPr>
@@ -5960,6 +5961,7 @@
                     <w:p>
                       <w:pPr>
                         <w:pStyle w:val="BodyText"/>
+                        <w:spacing w:line="276" w:lineRule="auto"/>
                         <w:rPr>
                           <w:color w:val="000000" w:themeColor="text1"/>
                         </w:rPr>
@@ -5984,6 +5986,7 @@
                     <w:p>
                       <w:pPr>
                         <w:pStyle w:val="BodyText"/>
+                        <w:spacing w:line="276" w:lineRule="auto"/>
                         <w:rPr>
                           <w:color w:val="000000" w:themeColor="text1"/>
                         </w:rPr>
@@ -5998,6 +6001,7 @@
                     <w:p>
                       <w:pPr>
                         <w:pStyle w:val="BodyText"/>
+                        <w:spacing w:line="276" w:lineRule="auto"/>
                         <w:rPr>
                           <w:color w:val="000000" w:themeColor="text1"/>
                         </w:rPr>
@@ -6006,6 +6010,7 @@
                     <w:p>
                       <w:pPr>
                         <w:pStyle w:val="BodyText"/>
+                        <w:spacing w:line="276" w:lineRule="auto"/>
                         <w:rPr>
                           <w:color w:val="000000" w:themeColor="text1"/>
                         </w:rPr>
@@ -6020,6 +6025,7 @@
                     <w:p>
                       <w:pPr>
                         <w:pStyle w:val="BodyText"/>
+                        <w:spacing w:line="276" w:lineRule="auto"/>
                         <w:rPr>
                           <w:color w:val="000000" w:themeColor="text1"/>
                         </w:rPr>
@@ -6028,6 +6034,7 @@
                     <w:p>
                       <w:pPr>
                         <w:pStyle w:val="BodyText"/>
+                        <w:spacing w:line="276" w:lineRule="auto"/>
                         <w:rPr>
                           <w:color w:val="000000" w:themeColor="text1"/>
                         </w:rPr>
@@ -6063,6 +6070,7 @@
                     <w:p>
                       <w:pPr>
                         <w:pStyle w:val="BodyText"/>
+                        <w:spacing w:line="360" w:lineRule="auto"/>
                         <w:rPr>
                           <w:color w:val="000000" w:themeColor="text1"/>
                         </w:rPr>
@@ -6071,6 +6079,7 @@
                     <w:p>
                       <w:pPr>
                         <w:pStyle w:val="BodyText"/>
+                        <w:spacing w:line="276" w:lineRule="auto"/>
                         <w:rPr>
                           <w:color w:val="000000" w:themeColor="text1"/>
                         </w:rPr>
@@ -6085,6 +6094,7 @@
                     <w:p>
                       <w:pPr>
                         <w:pStyle w:val="BodyText"/>
+                        <w:spacing w:line="276" w:lineRule="auto"/>
                         <w:rPr>
                           <w:color w:val="000000" w:themeColor="text1"/>
                         </w:rPr>
@@ -6200,7 +6210,7 @@
         <mc:AlternateContent>
           <mc:Choice Requires="wps">
             <w:drawing>
-              <wp:anchor distT="0" distB="0" distL="114300" distR="114300" simplePos="0" relativeHeight="251666432" behindDoc="0" locked="0" layoutInCell="1" allowOverlap="1" wp14:anchorId="7E71953E" wp14:editId="3058A6BB">
+              <wp:anchor distT="0" distB="0" distL="114300" distR="114300" simplePos="0" relativeHeight="251666432" behindDoc="0" locked="0" layoutInCell="1" allowOverlap="1" wp14:anchorId="7E71953E" wp14:editId="649BED31">
                 <wp:simplePos x="0" y="0"/>
                 <wp:positionH relativeFrom="column">
                   <wp:posOffset>0</wp:posOffset>
@@ -6208,8 +6218,8 @@
                 <wp:positionV relativeFrom="paragraph">
                   <wp:posOffset>194310</wp:posOffset>
                 </wp:positionV>
-                <wp:extent cx="5181600" cy="5044440"/>
-                <wp:effectExtent l="0" t="0" r="19050" b="22860"/>
+                <wp:extent cx="5181600" cy="5562600"/>
+                <wp:effectExtent l="0" t="0" r="19050" b="19050"/>
                 <wp:wrapNone/>
                 <wp:docPr id="975949383" name="Rectangle 8"/>
                 <wp:cNvGraphicFramePr/>
@@ -6220,7 +6230,7 @@
                       <wps:spPr>
                         <a:xfrm>
                           <a:off x="0" y="0"/>
-                          <a:ext cx="5181600" cy="5044440"/>
+                          <a:ext cx="5181600" cy="5562600"/>
                         </a:xfrm>
                         <a:prstGeom prst="rect">
                           <a:avLst/>
@@ -6254,29 +6264,28 @@
                         <w:txbxContent>
                           <w:p>
                             <w:pPr>
+                              <w:pStyle w:val="BodyText"/>
+                              <w:spacing w:line="360" w:lineRule="auto"/>
+                              <w:ind w:right="162"/>
                               <w:jc w:val="both"/>
                               <w:rPr>
-                                <w:rFonts w:ascii="Times New Roman" w:hAnsi="Times New Roman" w:cs="Times New Roman"/>
                                 <w:color w:val="000000" w:themeColor="text1"/>
                               </w:rPr>
                             </w:pPr>
                             <w:r>
                               <w:rPr>
-                                <w:rFonts w:ascii="Times New Roman" w:hAnsi="Times New Roman" w:cs="Times New Roman"/>
                                 <w:color w:val="000000" w:themeColor="text1"/>
                               </w:rPr>
                               <w:t>What motivates me to pursue graduate studies is my aspiration to research advanced cybersecurity applications, particularly in developing regions where digital infrastructure</w:t>
                             </w:r>
                             <w:r>
                               <w:rPr>
-                                <w:rFonts w:ascii="Times New Roman" w:hAnsi="Times New Roman" w:cs="Times New Roman"/>
                                 <w:color w:val="000000" w:themeColor="text1"/>
                               </w:rPr>
                               <w:t xml:space="preserve"> </w:t>
                             </w:r>
                             <w:r>
                               <w:rPr>
-                                <w:rFonts w:ascii="Times New Roman" w:hAnsi="Times New Roman" w:cs="Times New Roman"/>
                                 <w:color w:val="000000" w:themeColor="text1"/>
                               </w:rPr>
                               <w:t>protection is crucial for economic growth. However, as a first-generation college student from a modest background, funding my graduate education poses a significant challenge. Receiving this scholarship would alleviate these financial constraints, allowing me to dedicate myself to rigorous coursework, research, and extracurricular contributions without the burden of loans or part-time work.</w:t>
@@ -6284,6 +6293,7 @@
                           </w:p>
                           <w:p>
                             <w:pPr>
+                              <w:spacing w:line="360" w:lineRule="auto"/>
                               <w:jc w:val="both"/>
                               <w:rPr>
                                 <w:rFonts w:ascii="Times New Roman" w:hAnsi="Times New Roman" w:cs="Times New Roman"/>
@@ -6390,39 +6400,41 @@
                 <wp14:sizeRelH relativeFrom="margin">
                   <wp14:pctWidth>0</wp14:pctWidth>
                 </wp14:sizeRelH>
+                <wp14:sizeRelV relativeFrom="margin">
+                  <wp14:pctHeight>0</wp14:pctHeight>
+                </wp14:sizeRelV>
               </wp:anchor>
             </w:drawing>
           </mc:Choice>
           <mc:Fallback>
             <w:pict>
-              <v:rect w14:anchorId="7E71953E" id="Rectangle 8" o:spid="_x0000_s1030" style="position:absolute;margin-left:0;margin-top:15.3pt;width:408pt;height:397.2pt;z-index:251666432;visibility:visible;mso-wrap-style:square;mso-width-percent:0;mso-wrap-distance-left:9pt;mso-wrap-distance-top:0;mso-wrap-distance-right:9pt;mso-wrap-distance-bottom:0;mso-position-horizontal:absolute;mso-position-horizontal-relative:text;mso-position-vertical:absolute;mso-position-vertical-relative:text;mso-width-percent:0;mso-width-relative:margin;v-text-anchor:middle" o:gfxdata="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" fillcolor="white [3212]" strokecolor="black [3213]" strokeweight="1pt">
+              <v:rect w14:anchorId="7E71953E" id="Rectangle 8" o:spid="_x0000_s1030" style="position:absolute;margin-left:0;margin-top:15.3pt;width:408pt;height:438pt;z-index:251666432;visibility:visible;mso-wrap-style:square;mso-width-percent:0;mso-height-percent:0;mso-wrap-distance-left:9pt;mso-wrap-distance-top:0;mso-wrap-distance-right:9pt;mso-wrap-distance-bottom:0;mso-position-horizontal:absolute;mso-position-horizontal-relative:text;mso-position-vertical:absolute;mso-position-vertical-relative:text;mso-width-percent:0;mso-height-percent:0;mso-width-relative:margin;mso-height-relative:margin;v-text-anchor:middle" o:gfxdata="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" fillcolor="white [3212]" strokecolor="black [3213]" strokeweight="1pt">
                 <v:textbox>
                   <w:txbxContent>
                     <w:p>
                       <w:pPr>
+                        <w:pStyle w:val="BodyText"/>
+                        <w:spacing w:line="360" w:lineRule="auto"/>
+                        <w:ind w:right="162"/>
                         <w:jc w:val="both"/>
                         <w:rPr>
-                          <w:rFonts w:ascii="Times New Roman" w:hAnsi="Times New Roman" w:cs="Times New Roman"/>
                           <w:color w:val="000000" w:themeColor="text1"/>
                         </w:rPr>
                       </w:pPr>
                       <w:r>
                         <w:rPr>
-                          <w:rFonts w:ascii="Times New Roman" w:hAnsi="Times New Roman" w:cs="Times New Roman"/>
                           <w:color w:val="000000" w:themeColor="text1"/>
                         </w:rPr>
                         <w:t>What motivates me to pursue graduate studies is my aspiration to research advanced cybersecurity applications, particularly in developing regions where digital infrastructure</w:t>
                       </w:r>
                       <w:r>
                         <w:rPr>
-                          <w:rFonts w:ascii="Times New Roman" w:hAnsi="Times New Roman" w:cs="Times New Roman"/>
                           <w:color w:val="000000" w:themeColor="text1"/>
                         </w:rPr>
                         <w:t xml:space="preserve"> </w:t>
                       </w:r>
                       <w:r>
                         <w:rPr>
-                          <w:rFonts w:ascii="Times New Roman" w:hAnsi="Times New Roman" w:cs="Times New Roman"/>
                           <w:color w:val="000000" w:themeColor="text1"/>
                         </w:rPr>
                         <w:t>protection is crucial for economic growth. However, as a first-generation college student from a modest background, funding my graduate education poses a significant challenge. Receiving this scholarship would alleviate these financial constraints, allowing me to dedicate myself to rigorous coursework, research, and extracurricular contributions without the burden of loans or part-time work.</w:t>
@@ -6430,6 +6442,7 @@
                     </w:p>
                     <w:p>
                       <w:pPr>
+                        <w:spacing w:line="360" w:lineRule="auto"/>
                         <w:jc w:val="both"/>
                         <w:rPr>
                           <w:rFonts w:ascii="Times New Roman" w:hAnsi="Times New Roman" w:cs="Times New Roman"/>
@@ -11741,15 +11754,7 @@
         <w:jc w:val="both"/>
       </w:pPr>
       <w:r>
-        <w:t xml:space="preserve">I sincerely apologize for any inconvenience this may cause and appreciate </w:t>
-      </w:r>
-      <w:proofErr w:type="gramStart"/>
-      <w:r>
-        <w:t>your</w:t>
-      </w:r>
-      <w:proofErr w:type="gramEnd"/>
-      <w:r>
-        <w:t xml:space="preserve"> understanding regarding this family emergency. I am committed to ensuring minimal disruption to our cybersecurity operations and will resume my duties with full dedication upon my return. </w:t>
+        <w:t xml:space="preserve">I sincerely apologize for any inconvenience this may cause and appreciate your understanding regarding this family emergency. I am committed to ensuring minimal disruption to our cybersecurity operations and will resume my duties with full dedication upon my return. </w:t>
       </w:r>
     </w:p>
     <w:p>
@@ -17843,6 +17848,104 @@
     </w:lvl>
   </w:abstractNum>
   <w:abstractNum w:abstractNumId="47" w15:restartNumberingAfterBreak="0">
+    <w:nsid w:val="7B816514"/>
+    <w:multiLevelType w:val="hybridMultilevel"/>
+    <w:tmpl w:val="F3B631CC"/>
+    <w:lvl w:ilvl="0" w:tplc="821263A4">
+      <w:start w:val="1"/>
+      <w:numFmt w:val="decimal"/>
+      <w:lvlText w:val="[%1]"/>
+      <w:lvlJc w:val="left"/>
+      <w:pPr>
+        <w:ind w:left="1080" w:hanging="360"/>
+      </w:pPr>
+      <w:rPr>
+        <w:rFonts w:ascii="Times New Roman" w:eastAsia="Times New Roman" w:hAnsi="Times New Roman" w:cs="Times New Roman" w:hint="default"/>
+        <w:b w:val="0"/>
+        <w:bCs w:val="0"/>
+        <w:i w:val="0"/>
+        <w:iCs w:val="0"/>
+        <w:spacing w:val="0"/>
+        <w:w w:val="100"/>
+        <w:sz w:val="24"/>
+        <w:szCs w:val="24"/>
+        <w:lang w:val="en-US" w:eastAsia="en-US" w:bidi="ar-SA"/>
+      </w:rPr>
+    </w:lvl>
+    <w:lvl w:ilvl="1" w:tplc="04090019" w:tentative="1">
+      <w:start w:val="1"/>
+      <w:numFmt w:val="lowerLetter"/>
+      <w:lvlText w:val="%2."/>
+      <w:lvlJc w:val="left"/>
+      <w:pPr>
+        <w:ind w:left="1800" w:hanging="360"/>
+      </w:pPr>
+    </w:lvl>
+    <w:lvl w:ilvl="2" w:tplc="0409001B" w:tentative="1">
+      <w:start w:val="1"/>
+      <w:numFmt w:val="lowerRoman"/>
+      <w:lvlText w:val="%3."/>
+      <w:lvlJc w:val="right"/>
+      <w:pPr>
+        <w:ind w:left="2520" w:hanging="180"/>
+      </w:pPr>
+    </w:lvl>
+    <w:lvl w:ilvl="3" w:tplc="0409000F" w:tentative="1">
+      <w:start w:val="1"/>
+      <w:numFmt w:val="decimal"/>
+      <w:lvlText w:val="%4."/>
+      <w:lvlJc w:val="left"/>
+      <w:pPr>
+        <w:ind w:left="3240" w:hanging="360"/>
+      </w:pPr>
+    </w:lvl>
+    <w:lvl w:ilvl="4" w:tplc="04090019" w:tentative="1">
+      <w:start w:val="1"/>
+      <w:numFmt w:val="lowerLetter"/>
+      <w:lvlText w:val="%5."/>
+      <w:lvlJc w:val="left"/>
+      <w:pPr>
+        <w:ind w:left="3960" w:hanging="360"/>
+      </w:pPr>
+    </w:lvl>
+    <w:lvl w:ilvl="5" w:tplc="0409001B" w:tentative="1">
+      <w:start w:val="1"/>
+      <w:numFmt w:val="lowerRoman"/>
+      <w:lvlText w:val="%6."/>
+      <w:lvlJc w:val="right"/>
+      <w:pPr>
+        <w:ind w:left="4680" w:hanging="180"/>
+      </w:pPr>
+    </w:lvl>
+    <w:lvl w:ilvl="6" w:tplc="0409000F" w:tentative="1">
+      <w:start w:val="1"/>
+      <w:numFmt w:val="decimal"/>
+      <w:lvlText w:val="%7."/>
+      <w:lvlJc w:val="left"/>
+      <w:pPr>
+        <w:ind w:left="5400" w:hanging="360"/>
+      </w:pPr>
+    </w:lvl>
+    <w:lvl w:ilvl="7" w:tplc="04090019" w:tentative="1">
+      <w:start w:val="1"/>
+      <w:numFmt w:val="lowerLetter"/>
+      <w:lvlText w:val="%8."/>
+      <w:lvlJc w:val="left"/>
+      <w:pPr>
+        <w:ind w:left="6120" w:hanging="360"/>
+      </w:pPr>
+    </w:lvl>
+    <w:lvl w:ilvl="8" w:tplc="0409001B" w:tentative="1">
+      <w:start w:val="1"/>
+      <w:numFmt w:val="lowerRoman"/>
+      <w:lvlText w:val="%9."/>
+      <w:lvlJc w:val="right"/>
+      <w:pPr>
+        <w:ind w:left="6840" w:hanging="180"/>
+      </w:pPr>
+    </w:lvl>
+  </w:abstractNum>
+  <w:abstractNum w:abstractNumId="48" w15:restartNumberingAfterBreak="0">
     <w:nsid w:val="7D167804"/>
     <w:multiLevelType w:val="hybridMultilevel"/>
     <w:tmpl w:val="59CECCD0"/>
@@ -17955,7 +18058,7 @@
       </w:rPr>
     </w:lvl>
   </w:abstractNum>
-  <w:abstractNum w:abstractNumId="48" w15:restartNumberingAfterBreak="0">
+  <w:abstractNum w:abstractNumId="49" w15:restartNumberingAfterBreak="0">
     <w:nsid w:val="7F6D4243"/>
     <w:multiLevelType w:val="hybridMultilevel"/>
     <w:tmpl w:val="7B56FDF2"/>
@@ -18120,7 +18223,7 @@
     <w:abstractNumId w:val="18"/>
   </w:num>
   <w:num w:numId="18" w16cid:durableId="211432394">
-    <w:abstractNumId w:val="47"/>
+    <w:abstractNumId w:val="48"/>
   </w:num>
   <w:num w:numId="19" w16cid:durableId="62263562">
     <w:abstractNumId w:val="31"/>
@@ -18162,7 +18265,7 @@
     <w:abstractNumId w:val="22"/>
   </w:num>
   <w:num w:numId="32" w16cid:durableId="133916975">
-    <w:abstractNumId w:val="48"/>
+    <w:abstractNumId w:val="49"/>
   </w:num>
   <w:num w:numId="33" w16cid:durableId="1005789210">
     <w:abstractNumId w:val="23"/>
@@ -18214,6 +18317,9 @@
   </w:num>
   <w:num w:numId="49" w16cid:durableId="861551044">
     <w:abstractNumId w:val="29"/>
+  </w:num>
+  <w:num w:numId="50" w16cid:durableId="685716886">
+    <w:abstractNumId w:val="47"/>
   </w:num>
 </w:numbering>
 </file>
@@ -18819,6 +18925,7 @@
   <w:style w:type="character" w:default="1" w:styleId="DefaultParagraphFont">
     <w:name w:val="Default Paragraph Font"/>
     <w:uiPriority w:val="1"/>
+    <w:semiHidden/>
     <w:unhideWhenUsed/>
   </w:style>
   <w:style w:type="table" w:default="1" w:styleId="TableNormal">

--- a/Technical Writing/Report 2308103 TW.docx
+++ b/Technical Writing/Report 2308103 TW.docx
@@ -381,8 +381,6 @@
         <w:jc w:val="center"/>
         <w:rPr>
           <w:rFonts w:ascii="Times New Roman" w:hAnsi="Times New Roman" w:cs="Times New Roman"/>
-          <w:b/>
-          <w:bCs/>
           <w:sz w:val="28"/>
           <w:szCs w:val="28"/>
         </w:rPr>
@@ -390,8 +388,6 @@
       <w:r>
         <w:rPr>
           <w:rFonts w:ascii="Times New Roman" w:hAnsi="Times New Roman" w:cs="Times New Roman"/>
-          <w:b/>
-          <w:bCs/>
           <w:sz w:val="28"/>
           <w:szCs w:val="28"/>
         </w:rPr>
@@ -451,8 +447,6 @@
         <w:jc w:val="center"/>
         <w:rPr>
           <w:rFonts w:ascii="Times New Roman" w:hAnsi="Times New Roman" w:cs="Times New Roman"/>
-          <w:b/>
-          <w:bCs/>
           <w:sz w:val="28"/>
           <w:szCs w:val="28"/>
         </w:rPr>
@@ -460,8 +454,6 @@
       <w:r>
         <w:rPr>
           <w:rFonts w:ascii="Times New Roman" w:hAnsi="Times New Roman" w:cs="Times New Roman"/>
-          <w:b/>
-          <w:bCs/>
           <w:sz w:val="28"/>
           <w:szCs w:val="28"/>
         </w:rPr>
@@ -574,8 +566,6 @@
         <w:jc w:val="center"/>
         <w:rPr>
           <w:rFonts w:ascii="Times New Roman" w:hAnsi="Times New Roman" w:cs="Times New Roman"/>
-          <w:b/>
-          <w:bCs/>
           <w:sz w:val="28"/>
           <w:szCs w:val="28"/>
         </w:rPr>
@@ -583,30 +573,10 @@
       <w:r>
         <w:rPr>
           <w:rFonts w:ascii="Times New Roman" w:hAnsi="Times New Roman" w:cs="Times New Roman"/>
-          <w:b/>
-          <w:bCs/>
           <w:sz w:val="28"/>
           <w:szCs w:val="28"/>
         </w:rPr>
-        <w:t>Sulav Adhikari</w:t>
-      </w:r>
-      <w:r>
-        <w:rPr>
-          <w:rFonts w:ascii="Times New Roman" w:hAnsi="Times New Roman" w:cs="Times New Roman"/>
-          <w:sz w:val="28"/>
-          <w:szCs w:val="28"/>
-        </w:rPr>
-        <w:t xml:space="preserve"> </w:t>
-      </w:r>
-      <w:r>
-        <w:rPr>
-          <w:rFonts w:ascii="Times New Roman" w:hAnsi="Times New Roman" w:cs="Times New Roman"/>
-          <w:b/>
-          <w:bCs/>
-          <w:sz w:val="28"/>
-          <w:szCs w:val="28"/>
-        </w:rPr>
-        <w:t>(23081003)</w:t>
+        <w:t>Sulav Adhikari (23081003)</w:t>
       </w:r>
     </w:p>
     <w:p>
@@ -651,7 +621,16 @@
           <w:sz w:val="28"/>
           <w:szCs w:val="28"/>
         </w:rPr>
-        <w:t>September 2025</w:t>
+        <w:t>October</w:t>
+      </w:r>
+      <w:r>
+        <w:rPr>
+          <w:rFonts w:ascii="Times New Roman" w:hAnsi="Times New Roman" w:cs="Times New Roman"/>
+          <w:bCs/>
+          <w:sz w:val="28"/>
+          <w:szCs w:val="28"/>
+        </w:rPr>
+        <w:t xml:space="preserve"> 2025</w:t>
       </w:r>
     </w:p>
     <w:p>
@@ -733,7 +712,7 @@
         </w:rPr>
       </w:pPr>
       <w:bookmarkStart w:id="1" w:name="_Toc207482855"/>
-      <w:bookmarkStart w:id="2" w:name="_Toc207651260"/>
+      <w:bookmarkStart w:id="2" w:name="_Toc212734476"/>
       <w:r>
         <w:rPr>
           <w:rFonts w:ascii="Times New Roman" w:hAnsi="Times New Roman" w:cs="Times New Roman"/>
@@ -750,7 +729,7 @@
     <w:p>
       <w:pPr>
         <w:pStyle w:val="BodyText"/>
-        <w:spacing w:before="5"/>
+        <w:spacing w:before="5" w:line="360" w:lineRule="auto"/>
         <w:jc w:val="both"/>
       </w:pPr>
       <w:r>
@@ -770,14 +749,14 @@
     <w:p>
       <w:pPr>
         <w:pStyle w:val="BodyText"/>
-        <w:spacing w:before="5"/>
-        <w:jc w:val="both"/>
-      </w:pPr>
-    </w:p>
-    <w:p>
-      <w:pPr>
-        <w:pStyle w:val="BodyText"/>
-        <w:spacing w:before="141"/>
+        <w:spacing w:before="5" w:line="360" w:lineRule="auto"/>
+        <w:jc w:val="both"/>
+      </w:pPr>
+    </w:p>
+    <w:p>
+      <w:pPr>
+        <w:pStyle w:val="BodyText"/>
+        <w:spacing w:before="141" w:line="360" w:lineRule="auto"/>
         <w:jc w:val="both"/>
       </w:pPr>
       <w:r>
@@ -792,6 +771,7 @@
     <w:p>
       <w:pPr>
         <w:pStyle w:val="BodyText"/>
+        <w:spacing w:line="360" w:lineRule="auto"/>
         <w:rPr>
           <w:b/>
           <w:bCs/>
@@ -825,33 +805,13 @@
     <w:p>
       <w:pPr>
         <w:pStyle w:val="BodyText"/>
+        <w:spacing w:line="360" w:lineRule="auto"/>
       </w:pPr>
       <w:bookmarkStart w:id="4" w:name="_Toc207482857"/>
       <w:r>
         <w:t>Sulav Adhikari</w:t>
       </w:r>
       <w:bookmarkEnd w:id="4"/>
-    </w:p>
-    <w:p>
-      <w:pPr>
-        <w:rPr>
-          <w:rFonts w:ascii="Times New Roman" w:hAnsi="Times New Roman" w:cs="Times New Roman"/>
-        </w:rPr>
-      </w:pPr>
-    </w:p>
-    <w:p>
-      <w:pPr>
-        <w:rPr>
-          <w:rFonts w:ascii="Times New Roman" w:hAnsi="Times New Roman" w:cs="Times New Roman"/>
-        </w:rPr>
-      </w:pPr>
-    </w:p>
-    <w:p>
-      <w:pPr>
-        <w:rPr>
-          <w:rFonts w:ascii="Times New Roman" w:hAnsi="Times New Roman" w:cs="Times New Roman"/>
-        </w:rPr>
-      </w:pPr>
     </w:p>
     <w:p>
       <w:pPr>
@@ -988,28 +948,28 @@
     </w:p>
     <w:p>
       <w:pPr>
+        <w:pStyle w:val="Heading1"/>
+        <w:spacing w:line="480" w:lineRule="auto"/>
         <w:jc w:val="center"/>
         <w:rPr>
           <w:rFonts w:ascii="Times New Roman" w:hAnsi="Times New Roman" w:cs="Times New Roman"/>
           <w:b/>
           <w:bCs/>
-          <w:spacing w:val="-2"/>
-          <w:sz w:val="28"/>
-          <w:szCs w:val="28"/>
-        </w:rPr>
-      </w:pPr>
-      <w:r>
-        <w:rPr>
-          <w:rFonts w:ascii="Times New Roman" w:hAnsi="Times New Roman" w:cs="Times New Roman"/>
-          <w:b/>
-          <w:bCs/>
-          <w:spacing w:val="-2"/>
-          <w:sz w:val="28"/>
-          <w:szCs w:val="28"/>
+          <w:color w:val="auto"/>
+        </w:rPr>
+      </w:pPr>
+      <w:bookmarkStart w:id="5" w:name="_Toc212734477"/>
+      <w:r>
+        <w:rPr>
+          <w:rFonts w:ascii="Times New Roman" w:hAnsi="Times New Roman" w:cs="Times New Roman"/>
+          <w:b/>
+          <w:bCs/>
+          <w:color w:val="auto"/>
         </w:rPr>
         <w:lastRenderedPageBreak/>
         <w:t>Table of Contents</w:t>
       </w:r>
+      <w:bookmarkEnd w:id="5"/>
     </w:p>
     <w:sdt>
       <w:sdtPr>
@@ -1047,7 +1007,7 @@
           <w:pPr>
             <w:pStyle w:val="TOC1"/>
             <w:rPr>
-              <w:rFonts w:eastAsiaTheme="minorEastAsia" w:cs="Times New Roman"/>
+              <w:rFonts w:asciiTheme="minorHAnsi" w:eastAsiaTheme="minorEastAsia" w:hAnsiTheme="minorHAnsi"/>
               <w:noProof/>
             </w:rPr>
           </w:pPr>
@@ -1069,7 +1029,7 @@
             </w:rPr>
             <w:fldChar w:fldCharType="separate"/>
           </w:r>
-          <w:hyperlink w:anchor="_Toc207651260" w:history="1">
+          <w:hyperlink w:anchor="_Toc212734476" w:history="1">
             <w:r>
               <w:rPr>
                 <w:rStyle w:val="Hyperlink"/>
@@ -1082,7 +1042,6 @@
             </w:r>
             <w:r>
               <w:rPr>
-                <w:rFonts w:cs="Times New Roman"/>
                 <w:noProof/>
                 <w:webHidden/>
               </w:rPr>
@@ -1090,7 +1049,6 @@
             </w:r>
             <w:r>
               <w:rPr>
-                <w:rFonts w:cs="Times New Roman"/>
                 <w:noProof/>
                 <w:webHidden/>
               </w:rPr>
@@ -1098,22 +1056,19 @@
             </w:r>
             <w:r>
               <w:rPr>
-                <w:rFonts w:cs="Times New Roman"/>
                 <w:noProof/>
                 <w:webHidden/>
               </w:rPr>
-              <w:instrText xml:space="preserve"> PAGEREF _Toc207651260 \h </w:instrText>
+              <w:instrText xml:space="preserve"> PAGEREF _Toc212734476 \h </w:instrText>
             </w:r>
             <w:r>
               <w:rPr>
-                <w:rFonts w:cs="Times New Roman"/>
                 <w:noProof/>
                 <w:webHidden/>
               </w:rPr>
             </w:r>
             <w:r>
               <w:rPr>
-                <w:rFonts w:cs="Times New Roman"/>
                 <w:noProof/>
                 <w:webHidden/>
               </w:rPr>
@@ -1121,7 +1076,6 @@
             </w:r>
             <w:r>
               <w:rPr>
-                <w:rFonts w:cs="Times New Roman"/>
                 <w:noProof/>
                 <w:webHidden/>
               </w:rPr>
@@ -1129,7 +1083,75 @@
             </w:r>
             <w:r>
               <w:rPr>
+                <w:noProof/>
+                <w:webHidden/>
+              </w:rPr>
+              <w:fldChar w:fldCharType="end"/>
+            </w:r>
+          </w:hyperlink>
+        </w:p>
+        <w:p>
+          <w:pPr>
+            <w:pStyle w:val="TOC1"/>
+            <w:rPr>
+              <w:rFonts w:asciiTheme="minorHAnsi" w:eastAsiaTheme="minorEastAsia" w:hAnsiTheme="minorHAnsi"/>
+              <w:noProof/>
+            </w:rPr>
+          </w:pPr>
+          <w:hyperlink w:anchor="_Toc212734477" w:history="1">
+            <w:r>
+              <w:rPr>
+                <w:rStyle w:val="Hyperlink"/>
                 <w:rFonts w:cs="Times New Roman"/>
+                <w:b/>
+                <w:bCs/>
+                <w:noProof/>
+              </w:rPr>
+              <w:t>Table of Contents</w:t>
+            </w:r>
+            <w:r>
+              <w:rPr>
+                <w:noProof/>
+                <w:webHidden/>
+              </w:rPr>
+              <w:tab/>
+            </w:r>
+            <w:r>
+              <w:rPr>
+                <w:noProof/>
+                <w:webHidden/>
+              </w:rPr>
+              <w:fldChar w:fldCharType="begin"/>
+            </w:r>
+            <w:r>
+              <w:rPr>
+                <w:noProof/>
+                <w:webHidden/>
+              </w:rPr>
+              <w:instrText xml:space="preserve"> PAGEREF _Toc212734477 \h </w:instrText>
+            </w:r>
+            <w:r>
+              <w:rPr>
+                <w:noProof/>
+                <w:webHidden/>
+              </w:rPr>
+            </w:r>
+            <w:r>
+              <w:rPr>
+                <w:noProof/>
+                <w:webHidden/>
+              </w:rPr>
+              <w:fldChar w:fldCharType="separate"/>
+            </w:r>
+            <w:r>
+              <w:rPr>
+                <w:noProof/>
+                <w:webHidden/>
+              </w:rPr>
+              <w:t>II</w:t>
+            </w:r>
+            <w:r>
+              <w:rPr>
                 <w:noProof/>
                 <w:webHidden/>
               </w:rPr>
@@ -1144,11 +1166,11 @@
               <w:tab w:val="left" w:pos="480"/>
             </w:tabs>
             <w:rPr>
-              <w:rFonts w:eastAsiaTheme="minorEastAsia" w:cs="Times New Roman"/>
+              <w:rFonts w:asciiTheme="minorHAnsi" w:eastAsiaTheme="minorEastAsia" w:hAnsiTheme="minorHAnsi"/>
               <w:noProof/>
             </w:rPr>
           </w:pPr>
-          <w:hyperlink w:anchor="_Toc207651261" w:history="1">
+          <w:hyperlink w:anchor="_Toc212734478" w:history="1">
             <w:r>
               <w:rPr>
                 <w:rStyle w:val="Hyperlink"/>
@@ -1161,7 +1183,7 @@
             </w:r>
             <w:r>
               <w:rPr>
-                <w:rFonts w:eastAsiaTheme="minorEastAsia" w:cs="Times New Roman"/>
+                <w:rFonts w:asciiTheme="minorHAnsi" w:eastAsiaTheme="minorEastAsia" w:hAnsiTheme="minorHAnsi"/>
                 <w:noProof/>
               </w:rPr>
               <w:tab/>
@@ -1204,11 +1226,10 @@
                 <w:bCs/>
                 <w:noProof/>
               </w:rPr>
-              <w:t>rticle.</w:t>
+              <w:t>rticle</w:t>
             </w:r>
             <w:r>
               <w:rPr>
-                <w:rFonts w:cs="Times New Roman"/>
                 <w:noProof/>
                 <w:webHidden/>
               </w:rPr>
@@ -1216,7 +1237,6 @@
             </w:r>
             <w:r>
               <w:rPr>
-                <w:rFonts w:cs="Times New Roman"/>
                 <w:noProof/>
                 <w:webHidden/>
               </w:rPr>
@@ -1224,22 +1244,19 @@
             </w:r>
             <w:r>
               <w:rPr>
-                <w:rFonts w:cs="Times New Roman"/>
                 <w:noProof/>
                 <w:webHidden/>
               </w:rPr>
-              <w:instrText xml:space="preserve"> PAGEREF _Toc207651261 \h </w:instrText>
+              <w:instrText xml:space="preserve"> PAGEREF _Toc212734478 \h </w:instrText>
             </w:r>
             <w:r>
               <w:rPr>
-                <w:rFonts w:cs="Times New Roman"/>
                 <w:noProof/>
                 <w:webHidden/>
               </w:rPr>
             </w:r>
             <w:r>
               <w:rPr>
-                <w:rFonts w:cs="Times New Roman"/>
                 <w:noProof/>
                 <w:webHidden/>
               </w:rPr>
@@ -1247,7 +1264,6 @@
             </w:r>
             <w:r>
               <w:rPr>
-                <w:rFonts w:cs="Times New Roman"/>
                 <w:noProof/>
                 <w:webHidden/>
               </w:rPr>
@@ -1255,7 +1271,6 @@
             </w:r>
             <w:r>
               <w:rPr>
-                <w:rFonts w:cs="Times New Roman"/>
                 <w:noProof/>
                 <w:webHidden/>
               </w:rPr>
@@ -1270,11 +1285,11 @@
               <w:tab w:val="left" w:pos="480"/>
             </w:tabs>
             <w:rPr>
-              <w:rFonts w:eastAsiaTheme="minorEastAsia" w:cs="Times New Roman"/>
+              <w:rFonts w:asciiTheme="minorHAnsi" w:eastAsiaTheme="minorEastAsia" w:hAnsiTheme="minorHAnsi"/>
               <w:noProof/>
             </w:rPr>
           </w:pPr>
-          <w:hyperlink w:anchor="_Toc207651262" w:history="1">
+          <w:hyperlink w:anchor="_Toc212734479" w:history="1">
             <w:r>
               <w:rPr>
                 <w:rStyle w:val="Hyperlink"/>
@@ -1287,7 +1302,7 @@
             </w:r>
             <w:r>
               <w:rPr>
-                <w:rFonts w:eastAsiaTheme="minorEastAsia" w:cs="Times New Roman"/>
+                <w:rFonts w:asciiTheme="minorHAnsi" w:eastAsiaTheme="minorEastAsia" w:hAnsiTheme="minorHAnsi"/>
                 <w:noProof/>
               </w:rPr>
               <w:tab/>
@@ -1304,17 +1319,6 @@
             </w:r>
             <w:r>
               <w:rPr>
-                <w:rStyle w:val="Hyperlink"/>
-                <w:rFonts w:cs="Times New Roman"/>
-                <w:b/>
-                <w:bCs/>
-                <w:noProof/>
-              </w:rPr>
-              <w:t>.</w:t>
-            </w:r>
-            <w:r>
-              <w:rPr>
-                <w:rFonts w:cs="Times New Roman"/>
                 <w:noProof/>
                 <w:webHidden/>
               </w:rPr>
@@ -1322,7 +1326,6 @@
             </w:r>
             <w:r>
               <w:rPr>
-                <w:rFonts w:cs="Times New Roman"/>
                 <w:noProof/>
                 <w:webHidden/>
               </w:rPr>
@@ -1330,22 +1333,19 @@
             </w:r>
             <w:r>
               <w:rPr>
-                <w:rFonts w:cs="Times New Roman"/>
                 <w:noProof/>
                 <w:webHidden/>
               </w:rPr>
-              <w:instrText xml:space="preserve"> PAGEREF _Toc207651262 \h </w:instrText>
+              <w:instrText xml:space="preserve"> PAGEREF _Toc212734479 \h </w:instrText>
             </w:r>
             <w:r>
               <w:rPr>
-                <w:rFonts w:cs="Times New Roman"/>
                 <w:noProof/>
                 <w:webHidden/>
               </w:rPr>
             </w:r>
             <w:r>
               <w:rPr>
-                <w:rFonts w:cs="Times New Roman"/>
                 <w:noProof/>
                 <w:webHidden/>
               </w:rPr>
@@ -1353,7 +1353,6 @@
             </w:r>
             <w:r>
               <w:rPr>
-                <w:rFonts w:cs="Times New Roman"/>
                 <w:noProof/>
                 <w:webHidden/>
               </w:rPr>
@@ -1361,7 +1360,6 @@
             </w:r>
             <w:r>
               <w:rPr>
-                <w:rFonts w:cs="Times New Roman"/>
                 <w:noProof/>
                 <w:webHidden/>
               </w:rPr>
@@ -1376,11 +1374,11 @@
               <w:tab w:val="left" w:pos="480"/>
             </w:tabs>
             <w:rPr>
-              <w:rFonts w:eastAsiaTheme="minorEastAsia" w:cs="Times New Roman"/>
+              <w:rFonts w:asciiTheme="minorHAnsi" w:eastAsiaTheme="minorEastAsia" w:hAnsiTheme="minorHAnsi"/>
               <w:noProof/>
             </w:rPr>
           </w:pPr>
-          <w:hyperlink w:anchor="_Toc207651263" w:history="1">
+          <w:hyperlink w:anchor="_Toc212734480" w:history="1">
             <w:r>
               <w:rPr>
                 <w:rStyle w:val="Hyperlink"/>
@@ -1393,7 +1391,7 @@
             </w:r>
             <w:r>
               <w:rPr>
-                <w:rFonts w:eastAsiaTheme="minorEastAsia" w:cs="Times New Roman"/>
+                <w:rFonts w:asciiTheme="minorHAnsi" w:eastAsiaTheme="minorEastAsia" w:hAnsiTheme="minorHAnsi"/>
                 <w:noProof/>
               </w:rPr>
               <w:tab/>
@@ -1466,7 +1464,7 @@
                 <w:bCs/>
                 <w:noProof/>
               </w:rPr>
-              <w:t>Fi</w:t>
+              <w:t>F</w:t>
             </w:r>
             <w:r>
               <w:rPr>
@@ -1476,11 +1474,10 @@
                 <w:bCs/>
                 <w:noProof/>
               </w:rPr>
-              <w:t>lm</w:t>
+              <w:t>ilm</w:t>
             </w:r>
             <w:r>
               <w:rPr>
-                <w:rFonts w:cs="Times New Roman"/>
                 <w:noProof/>
                 <w:webHidden/>
               </w:rPr>
@@ -1488,7 +1485,6 @@
             </w:r>
             <w:r>
               <w:rPr>
-                <w:rFonts w:cs="Times New Roman"/>
                 <w:noProof/>
                 <w:webHidden/>
               </w:rPr>
@@ -1496,22 +1492,19 @@
             </w:r>
             <w:r>
               <w:rPr>
-                <w:rFonts w:cs="Times New Roman"/>
                 <w:noProof/>
                 <w:webHidden/>
               </w:rPr>
-              <w:instrText xml:space="preserve"> PAGEREF _Toc207651263 \h </w:instrText>
+              <w:instrText xml:space="preserve"> PAGEREF _Toc212734480 \h </w:instrText>
             </w:r>
             <w:r>
               <w:rPr>
-                <w:rFonts w:cs="Times New Roman"/>
                 <w:noProof/>
                 <w:webHidden/>
               </w:rPr>
             </w:r>
             <w:r>
               <w:rPr>
-                <w:rFonts w:cs="Times New Roman"/>
                 <w:noProof/>
                 <w:webHidden/>
               </w:rPr>
@@ -1519,7 +1512,6 @@
             </w:r>
             <w:r>
               <w:rPr>
-                <w:rFonts w:cs="Times New Roman"/>
                 <w:noProof/>
                 <w:webHidden/>
               </w:rPr>
@@ -1527,7 +1519,6 @@
             </w:r>
             <w:r>
               <w:rPr>
-                <w:rFonts w:cs="Times New Roman"/>
                 <w:noProof/>
                 <w:webHidden/>
               </w:rPr>
@@ -1542,11 +1533,11 @@
               <w:tab w:val="left" w:pos="480"/>
             </w:tabs>
             <w:rPr>
-              <w:rFonts w:eastAsiaTheme="minorEastAsia" w:cs="Times New Roman"/>
+              <w:rFonts w:asciiTheme="minorHAnsi" w:eastAsiaTheme="minorEastAsia" w:hAnsiTheme="minorHAnsi"/>
               <w:noProof/>
             </w:rPr>
           </w:pPr>
-          <w:hyperlink w:anchor="_Toc207651264" w:history="1">
+          <w:hyperlink w:anchor="_Toc212734481" w:history="1">
             <w:r>
               <w:rPr>
                 <w:rStyle w:val="Hyperlink"/>
@@ -1559,7 +1550,7 @@
             </w:r>
             <w:r>
               <w:rPr>
-                <w:rFonts w:eastAsiaTheme="minorEastAsia" w:cs="Times New Roman"/>
+                <w:rFonts w:asciiTheme="minorHAnsi" w:eastAsiaTheme="minorEastAsia" w:hAnsiTheme="minorHAnsi"/>
                 <w:noProof/>
               </w:rPr>
               <w:tab/>
@@ -1576,7 +1567,6 @@
             </w:r>
             <w:r>
               <w:rPr>
-                <w:rFonts w:cs="Times New Roman"/>
                 <w:noProof/>
                 <w:webHidden/>
               </w:rPr>
@@ -1584,7 +1574,6 @@
             </w:r>
             <w:r>
               <w:rPr>
-                <w:rFonts w:cs="Times New Roman"/>
                 <w:noProof/>
                 <w:webHidden/>
               </w:rPr>
@@ -1592,22 +1581,19 @@
             </w:r>
             <w:r>
               <w:rPr>
-                <w:rFonts w:cs="Times New Roman"/>
                 <w:noProof/>
                 <w:webHidden/>
               </w:rPr>
-              <w:instrText xml:space="preserve"> PAGEREF _Toc207651264 \h </w:instrText>
+              <w:instrText xml:space="preserve"> PAGEREF _Toc212734481 \h </w:instrText>
             </w:r>
             <w:r>
               <w:rPr>
-                <w:rFonts w:cs="Times New Roman"/>
                 <w:noProof/>
                 <w:webHidden/>
               </w:rPr>
             </w:r>
             <w:r>
               <w:rPr>
-                <w:rFonts w:cs="Times New Roman"/>
                 <w:noProof/>
                 <w:webHidden/>
               </w:rPr>
@@ -1615,7 +1601,6 @@
             </w:r>
             <w:r>
               <w:rPr>
-                <w:rFonts w:cs="Times New Roman"/>
                 <w:noProof/>
                 <w:webHidden/>
               </w:rPr>
@@ -1623,7 +1608,6 @@
             </w:r>
             <w:r>
               <w:rPr>
-                <w:rFonts w:cs="Times New Roman"/>
                 <w:noProof/>
                 <w:webHidden/>
               </w:rPr>
@@ -1638,11 +1622,11 @@
               <w:tab w:val="left" w:pos="480"/>
             </w:tabs>
             <w:rPr>
-              <w:rFonts w:eastAsiaTheme="minorEastAsia" w:cs="Times New Roman"/>
+              <w:rFonts w:asciiTheme="minorHAnsi" w:eastAsiaTheme="minorEastAsia" w:hAnsiTheme="minorHAnsi"/>
               <w:noProof/>
             </w:rPr>
           </w:pPr>
-          <w:hyperlink w:anchor="_Toc207651265" w:history="1">
+          <w:hyperlink w:anchor="_Toc212734482" w:history="1">
             <w:r>
               <w:rPr>
                 <w:rStyle w:val="Hyperlink"/>
@@ -1655,7 +1639,7 @@
             </w:r>
             <w:r>
               <w:rPr>
-                <w:rFonts w:eastAsiaTheme="minorEastAsia" w:cs="Times New Roman"/>
+                <w:rFonts w:asciiTheme="minorHAnsi" w:eastAsiaTheme="minorEastAsia" w:hAnsiTheme="minorHAnsi"/>
                 <w:noProof/>
               </w:rPr>
               <w:tab/>
@@ -1672,7 +1656,6 @@
             </w:r>
             <w:r>
               <w:rPr>
-                <w:rFonts w:cs="Times New Roman"/>
                 <w:noProof/>
                 <w:webHidden/>
               </w:rPr>
@@ -1680,7 +1663,6 @@
             </w:r>
             <w:r>
               <w:rPr>
-                <w:rFonts w:cs="Times New Roman"/>
                 <w:noProof/>
                 <w:webHidden/>
               </w:rPr>
@@ -1688,22 +1670,19 @@
             </w:r>
             <w:r>
               <w:rPr>
-                <w:rFonts w:cs="Times New Roman"/>
                 <w:noProof/>
                 <w:webHidden/>
               </w:rPr>
-              <w:instrText xml:space="preserve"> PAGEREF _Toc207651265 \h </w:instrText>
+              <w:instrText xml:space="preserve"> PAGEREF _Toc212734482 \h </w:instrText>
             </w:r>
             <w:r>
               <w:rPr>
-                <w:rFonts w:cs="Times New Roman"/>
                 <w:noProof/>
                 <w:webHidden/>
               </w:rPr>
             </w:r>
             <w:r>
               <w:rPr>
-                <w:rFonts w:cs="Times New Roman"/>
                 <w:noProof/>
                 <w:webHidden/>
               </w:rPr>
@@ -1711,7 +1690,6 @@
             </w:r>
             <w:r>
               <w:rPr>
-                <w:rFonts w:cs="Times New Roman"/>
                 <w:noProof/>
                 <w:webHidden/>
               </w:rPr>
@@ -1719,7 +1697,6 @@
             </w:r>
             <w:r>
               <w:rPr>
-                <w:rFonts w:cs="Times New Roman"/>
                 <w:noProof/>
                 <w:webHidden/>
               </w:rPr>
@@ -1734,11 +1711,11 @@
               <w:tab w:val="left" w:pos="480"/>
             </w:tabs>
             <w:rPr>
-              <w:rFonts w:eastAsiaTheme="minorEastAsia" w:cs="Times New Roman"/>
+              <w:rFonts w:asciiTheme="minorHAnsi" w:eastAsiaTheme="minorEastAsia" w:hAnsiTheme="minorHAnsi"/>
               <w:noProof/>
             </w:rPr>
           </w:pPr>
-          <w:hyperlink w:anchor="_Toc207651266" w:history="1">
+          <w:hyperlink w:anchor="_Toc212734483" w:history="1">
             <w:r>
               <w:rPr>
                 <w:rStyle w:val="Hyperlink"/>
@@ -1751,7 +1728,7 @@
             </w:r>
             <w:r>
               <w:rPr>
-                <w:rFonts w:eastAsiaTheme="minorEastAsia" w:cs="Times New Roman"/>
+                <w:rFonts w:asciiTheme="minorHAnsi" w:eastAsiaTheme="minorEastAsia" w:hAnsiTheme="minorHAnsi"/>
                 <w:noProof/>
               </w:rPr>
               <w:tab/>
@@ -1798,7 +1775,6 @@
             </w:r>
             <w:r>
               <w:rPr>
-                <w:rFonts w:cs="Times New Roman"/>
                 <w:noProof/>
                 <w:webHidden/>
               </w:rPr>
@@ -1806,7 +1782,6 @@
             </w:r>
             <w:r>
               <w:rPr>
-                <w:rFonts w:cs="Times New Roman"/>
                 <w:noProof/>
                 <w:webHidden/>
               </w:rPr>
@@ -1814,22 +1789,19 @@
             </w:r>
             <w:r>
               <w:rPr>
-                <w:rFonts w:cs="Times New Roman"/>
                 <w:noProof/>
                 <w:webHidden/>
               </w:rPr>
-              <w:instrText xml:space="preserve"> PAGEREF _Toc207651266 \h </w:instrText>
+              <w:instrText xml:space="preserve"> PAGEREF _Toc212734483 \h </w:instrText>
             </w:r>
             <w:r>
               <w:rPr>
-                <w:rFonts w:cs="Times New Roman"/>
                 <w:noProof/>
                 <w:webHidden/>
               </w:rPr>
             </w:r>
             <w:r>
               <w:rPr>
-                <w:rFonts w:cs="Times New Roman"/>
                 <w:noProof/>
                 <w:webHidden/>
               </w:rPr>
@@ -1837,7 +1809,6 @@
             </w:r>
             <w:r>
               <w:rPr>
-                <w:rFonts w:cs="Times New Roman"/>
                 <w:noProof/>
                 <w:webHidden/>
               </w:rPr>
@@ -1845,7 +1816,6 @@
             </w:r>
             <w:r>
               <w:rPr>
-                <w:rFonts w:cs="Times New Roman"/>
                 <w:noProof/>
                 <w:webHidden/>
               </w:rPr>
@@ -1860,11 +1830,11 @@
               <w:tab w:val="left" w:pos="480"/>
             </w:tabs>
             <w:rPr>
-              <w:rFonts w:eastAsiaTheme="minorEastAsia" w:cs="Times New Roman"/>
+              <w:rFonts w:asciiTheme="minorHAnsi" w:eastAsiaTheme="minorEastAsia" w:hAnsiTheme="minorHAnsi"/>
               <w:noProof/>
             </w:rPr>
           </w:pPr>
-          <w:hyperlink w:anchor="_Toc207651267" w:history="1">
+          <w:hyperlink w:anchor="_Toc212734484" w:history="1">
             <w:r>
               <w:rPr>
                 <w:rStyle w:val="Hyperlink"/>
@@ -1877,7 +1847,7 @@
             </w:r>
             <w:r>
               <w:rPr>
-                <w:rFonts w:eastAsiaTheme="minorEastAsia" w:cs="Times New Roman"/>
+                <w:rFonts w:asciiTheme="minorHAnsi" w:eastAsiaTheme="minorEastAsia" w:hAnsiTheme="minorHAnsi"/>
                 <w:noProof/>
               </w:rPr>
               <w:tab/>
@@ -1910,11 +1880,20 @@
                 <w:bCs/>
                 <w:noProof/>
               </w:rPr>
-              <w:t>Letter</w:t>
+              <w:t>R</w:t>
             </w:r>
             <w:r>
               <w:rPr>
+                <w:rStyle w:val="Hyperlink"/>
                 <w:rFonts w:cs="Times New Roman"/>
+                <w:b/>
+                <w:bCs/>
+                <w:noProof/>
+              </w:rPr>
+              <w:t>eport</w:t>
+            </w:r>
+            <w:r>
+              <w:rPr>
                 <w:noProof/>
                 <w:webHidden/>
               </w:rPr>
@@ -1922,7 +1901,6 @@
             </w:r>
             <w:r>
               <w:rPr>
-                <w:rFonts w:cs="Times New Roman"/>
                 <w:noProof/>
                 <w:webHidden/>
               </w:rPr>
@@ -1930,22 +1908,19 @@
             </w:r>
             <w:r>
               <w:rPr>
-                <w:rFonts w:cs="Times New Roman"/>
                 <w:noProof/>
                 <w:webHidden/>
               </w:rPr>
-              <w:instrText xml:space="preserve"> PAGEREF _Toc207651267 \h </w:instrText>
+              <w:instrText xml:space="preserve"> PAGEREF _Toc212734484 \h </w:instrText>
             </w:r>
             <w:r>
               <w:rPr>
-                <w:rFonts w:cs="Times New Roman"/>
                 <w:noProof/>
                 <w:webHidden/>
               </w:rPr>
             </w:r>
             <w:r>
               <w:rPr>
-                <w:rFonts w:cs="Times New Roman"/>
                 <w:noProof/>
                 <w:webHidden/>
               </w:rPr>
@@ -1953,7 +1928,6 @@
             </w:r>
             <w:r>
               <w:rPr>
-                <w:rFonts w:cs="Times New Roman"/>
                 <w:noProof/>
                 <w:webHidden/>
               </w:rPr>
@@ -1961,7 +1935,6 @@
             </w:r>
             <w:r>
               <w:rPr>
-                <w:rFonts w:cs="Times New Roman"/>
                 <w:noProof/>
                 <w:webHidden/>
               </w:rPr>
@@ -1976,11 +1949,11 @@
               <w:tab w:val="left" w:pos="480"/>
             </w:tabs>
             <w:rPr>
-              <w:rFonts w:eastAsiaTheme="minorEastAsia" w:cs="Times New Roman"/>
+              <w:rFonts w:asciiTheme="minorHAnsi" w:eastAsiaTheme="minorEastAsia" w:hAnsiTheme="minorHAnsi"/>
               <w:noProof/>
             </w:rPr>
           </w:pPr>
-          <w:hyperlink w:anchor="_Toc207651268" w:history="1">
+          <w:hyperlink w:anchor="_Toc212734485" w:history="1">
             <w:r>
               <w:rPr>
                 <w:rStyle w:val="Hyperlink"/>
@@ -1993,7 +1966,7 @@
             </w:r>
             <w:r>
               <w:rPr>
-                <w:rFonts w:eastAsiaTheme="minorEastAsia" w:cs="Times New Roman"/>
+                <w:rFonts w:asciiTheme="minorHAnsi" w:eastAsiaTheme="minorEastAsia" w:hAnsiTheme="minorHAnsi"/>
                 <w:noProof/>
               </w:rPr>
               <w:tab/>
@@ -2006,41 +1979,10 @@
                 <w:bCs/>
                 <w:noProof/>
               </w:rPr>
-              <w:t>Re</w:t>
+              <w:t>Research Proposal</w:t>
             </w:r>
             <w:r>
               <w:rPr>
-                <w:rStyle w:val="Hyperlink"/>
-                <w:rFonts w:cs="Times New Roman"/>
-                <w:b/>
-                <w:bCs/>
-                <w:noProof/>
-              </w:rPr>
-              <w:t xml:space="preserve">search </w:t>
-            </w:r>
-            <w:r>
-              <w:rPr>
-                <w:rStyle w:val="Hyperlink"/>
-                <w:rFonts w:cs="Times New Roman"/>
-                <w:b/>
-                <w:bCs/>
-                <w:noProof/>
-              </w:rPr>
-              <w:t>P</w:t>
-            </w:r>
-            <w:r>
-              <w:rPr>
-                <w:rStyle w:val="Hyperlink"/>
-                <w:rFonts w:cs="Times New Roman"/>
-                <w:b/>
-                <w:bCs/>
-                <w:noProof/>
-              </w:rPr>
-              <w:t xml:space="preserve">roposal </w:t>
-            </w:r>
-            <w:r>
-              <w:rPr>
-                <w:rFonts w:cs="Times New Roman"/>
                 <w:noProof/>
                 <w:webHidden/>
               </w:rPr>
@@ -2048,7 +1990,6 @@
             </w:r>
             <w:r>
               <w:rPr>
-                <w:rFonts w:cs="Times New Roman"/>
                 <w:noProof/>
                 <w:webHidden/>
               </w:rPr>
@@ -2056,22 +1997,19 @@
             </w:r>
             <w:r>
               <w:rPr>
-                <w:rFonts w:cs="Times New Roman"/>
                 <w:noProof/>
                 <w:webHidden/>
               </w:rPr>
-              <w:instrText xml:space="preserve"> PAGEREF _Toc207651268 \h </w:instrText>
+              <w:instrText xml:space="preserve"> PAGEREF _Toc212734485 \h </w:instrText>
             </w:r>
             <w:r>
               <w:rPr>
-                <w:rFonts w:cs="Times New Roman"/>
                 <w:noProof/>
                 <w:webHidden/>
               </w:rPr>
             </w:r>
             <w:r>
               <w:rPr>
-                <w:rFonts w:cs="Times New Roman"/>
                 <w:noProof/>
                 <w:webHidden/>
               </w:rPr>
@@ -2079,7 +2017,6 @@
             </w:r>
             <w:r>
               <w:rPr>
-                <w:rFonts w:cs="Times New Roman"/>
                 <w:noProof/>
                 <w:webHidden/>
               </w:rPr>
@@ -2087,7 +2024,6 @@
             </w:r>
             <w:r>
               <w:rPr>
-                <w:rFonts w:cs="Times New Roman"/>
                 <w:noProof/>
                 <w:webHidden/>
               </w:rPr>
@@ -2102,11 +2038,11 @@
               <w:tab w:val="left" w:pos="480"/>
             </w:tabs>
             <w:rPr>
-              <w:rFonts w:eastAsiaTheme="minorEastAsia" w:cs="Times New Roman"/>
+              <w:rFonts w:asciiTheme="minorHAnsi" w:eastAsiaTheme="minorEastAsia" w:hAnsiTheme="minorHAnsi"/>
               <w:noProof/>
             </w:rPr>
           </w:pPr>
-          <w:hyperlink w:anchor="_Toc207651269" w:history="1">
+          <w:hyperlink w:anchor="_Toc212734486" w:history="1">
             <w:r>
               <w:rPr>
                 <w:rStyle w:val="Hyperlink"/>
@@ -2119,7 +2055,7 @@
             </w:r>
             <w:r>
               <w:rPr>
-                <w:rFonts w:eastAsiaTheme="minorEastAsia" w:cs="Times New Roman"/>
+                <w:rFonts w:asciiTheme="minorHAnsi" w:eastAsiaTheme="minorEastAsia" w:hAnsiTheme="minorHAnsi"/>
                 <w:noProof/>
               </w:rPr>
               <w:tab/>
@@ -2136,7 +2072,6 @@
             </w:r>
             <w:r>
               <w:rPr>
-                <w:rFonts w:cs="Times New Roman"/>
                 <w:noProof/>
                 <w:webHidden/>
               </w:rPr>
@@ -2144,7 +2079,6 @@
             </w:r>
             <w:r>
               <w:rPr>
-                <w:rFonts w:cs="Times New Roman"/>
                 <w:noProof/>
                 <w:webHidden/>
               </w:rPr>
@@ -2152,22 +2086,19 @@
             </w:r>
             <w:r>
               <w:rPr>
-                <w:rFonts w:cs="Times New Roman"/>
                 <w:noProof/>
                 <w:webHidden/>
               </w:rPr>
-              <w:instrText xml:space="preserve"> PAGEREF _Toc207651269 \h </w:instrText>
+              <w:instrText xml:space="preserve"> PAGEREF _Toc212734486 \h </w:instrText>
             </w:r>
             <w:r>
               <w:rPr>
-                <w:rFonts w:cs="Times New Roman"/>
                 <w:noProof/>
                 <w:webHidden/>
               </w:rPr>
             </w:r>
             <w:r>
               <w:rPr>
-                <w:rFonts w:cs="Times New Roman"/>
                 <w:noProof/>
                 <w:webHidden/>
               </w:rPr>
@@ -2175,7 +2106,6 @@
             </w:r>
             <w:r>
               <w:rPr>
-                <w:rFonts w:cs="Times New Roman"/>
                 <w:noProof/>
                 <w:webHidden/>
               </w:rPr>
@@ -2183,7 +2113,6 @@
             </w:r>
             <w:r>
               <w:rPr>
-                <w:rFonts w:cs="Times New Roman"/>
                 <w:noProof/>
                 <w:webHidden/>
               </w:rPr>
@@ -2198,11 +2127,11 @@
               <w:tab w:val="left" w:pos="720"/>
             </w:tabs>
             <w:rPr>
-              <w:rFonts w:eastAsiaTheme="minorEastAsia" w:cs="Times New Roman"/>
+              <w:rFonts w:asciiTheme="minorHAnsi" w:eastAsiaTheme="minorEastAsia" w:hAnsiTheme="minorHAnsi"/>
               <w:noProof/>
             </w:rPr>
           </w:pPr>
-          <w:hyperlink w:anchor="_Toc207651270" w:history="1">
+          <w:hyperlink w:anchor="_Toc212734487" w:history="1">
             <w:r>
               <w:rPr>
                 <w:rStyle w:val="Hyperlink"/>
@@ -2215,24 +2144,22 @@
             </w:r>
             <w:r>
               <w:rPr>
-                <w:rFonts w:eastAsiaTheme="minorEastAsia" w:cs="Times New Roman"/>
+                <w:rFonts w:asciiTheme="minorHAnsi" w:eastAsiaTheme="minorEastAsia" w:hAnsiTheme="minorHAnsi"/>
                 <w:noProof/>
               </w:rPr>
               <w:t xml:space="preserve">   </w:t>
             </w:r>
             <w:r>
               <w:rPr>
-                <w:rStyle w:val="Hyperlink"/>
-                <w:rFonts w:cs="Times New Roman"/>
+                <w:rFonts w:asciiTheme="minorHAnsi" w:eastAsiaTheme="minorEastAsia" w:hAnsiTheme="minorHAnsi"/>
                 <w:b/>
                 <w:bCs/>
                 <w:noProof/>
               </w:rPr>
-              <w:t>Memorandum</w:t>
+              <w:t xml:space="preserve"> Memorandum</w:t>
             </w:r>
             <w:r>
               <w:rPr>
-                <w:rFonts w:cs="Times New Roman"/>
                 <w:noProof/>
                 <w:webHidden/>
               </w:rPr>
@@ -2240,7 +2167,6 @@
             </w:r>
             <w:r>
               <w:rPr>
-                <w:rFonts w:cs="Times New Roman"/>
                 <w:noProof/>
                 <w:webHidden/>
               </w:rPr>
@@ -2248,22 +2174,19 @@
             </w:r>
             <w:r>
               <w:rPr>
-                <w:rFonts w:cs="Times New Roman"/>
                 <w:noProof/>
                 <w:webHidden/>
               </w:rPr>
-              <w:instrText xml:space="preserve"> PAGEREF _Toc207651270 \h </w:instrText>
+              <w:instrText xml:space="preserve"> PAGEREF _Toc212734487 \h </w:instrText>
             </w:r>
             <w:r>
               <w:rPr>
-                <w:rFonts w:cs="Times New Roman"/>
                 <w:noProof/>
                 <w:webHidden/>
               </w:rPr>
             </w:r>
             <w:r>
               <w:rPr>
-                <w:rFonts w:cs="Times New Roman"/>
                 <w:noProof/>
                 <w:webHidden/>
               </w:rPr>
@@ -2271,7 +2194,6 @@
             </w:r>
             <w:r>
               <w:rPr>
-                <w:rFonts w:cs="Times New Roman"/>
                 <w:noProof/>
                 <w:webHidden/>
               </w:rPr>
@@ -2279,7 +2201,6 @@
             </w:r>
             <w:r>
               <w:rPr>
-                <w:rFonts w:cs="Times New Roman"/>
                 <w:noProof/>
                 <w:webHidden/>
               </w:rPr>
@@ -2291,11 +2212,11 @@
           <w:pPr>
             <w:pStyle w:val="TOC1"/>
             <w:rPr>
-              <w:rFonts w:eastAsiaTheme="minorEastAsia" w:cs="Times New Roman"/>
+              <w:rFonts w:asciiTheme="minorHAnsi" w:eastAsiaTheme="minorEastAsia" w:hAnsiTheme="minorHAnsi"/>
               <w:noProof/>
             </w:rPr>
           </w:pPr>
-          <w:hyperlink w:anchor="_Toc207651271" w:history="1">
+          <w:hyperlink w:anchor="_Toc212734488" w:history="1">
             <w:r>
               <w:rPr>
                 <w:rStyle w:val="Hyperlink"/>
@@ -2308,7 +2229,6 @@
             </w:r>
             <w:r>
               <w:rPr>
-                <w:rFonts w:cs="Times New Roman"/>
                 <w:noProof/>
                 <w:webHidden/>
               </w:rPr>
@@ -2316,7 +2236,6 @@
             </w:r>
             <w:r>
               <w:rPr>
-                <w:rFonts w:cs="Times New Roman"/>
                 <w:noProof/>
                 <w:webHidden/>
               </w:rPr>
@@ -2324,22 +2243,19 @@
             </w:r>
             <w:r>
               <w:rPr>
-                <w:rFonts w:cs="Times New Roman"/>
                 <w:noProof/>
                 <w:webHidden/>
               </w:rPr>
-              <w:instrText xml:space="preserve"> PAGEREF _Toc207651271 \h </w:instrText>
+              <w:instrText xml:space="preserve"> PAGEREF _Toc212734488 \h </w:instrText>
             </w:r>
             <w:r>
               <w:rPr>
-                <w:rFonts w:cs="Times New Roman"/>
                 <w:noProof/>
                 <w:webHidden/>
               </w:rPr>
             </w:r>
             <w:r>
               <w:rPr>
-                <w:rFonts w:cs="Times New Roman"/>
                 <w:noProof/>
                 <w:webHidden/>
               </w:rPr>
@@ -2347,7 +2263,6 @@
             </w:r>
             <w:r>
               <w:rPr>
-                <w:rFonts w:cs="Times New Roman"/>
                 <w:noProof/>
                 <w:webHidden/>
               </w:rPr>
@@ -2355,7 +2270,6 @@
             </w:r>
             <w:r>
               <w:rPr>
-                <w:rFonts w:cs="Times New Roman"/>
                 <w:noProof/>
                 <w:webHidden/>
               </w:rPr>
@@ -2387,9 +2301,9 @@
           <w14:ligatures w14:val="none"/>
         </w:rPr>
         <w:sectPr>
-          <w:footerReference w:type="default" r:id="rId11"/>
           <w:pgSz w:w="11910" w:h="16840"/>
           <w:pgMar w:top="1360" w:right="1275" w:bottom="880" w:left="1700" w:header="0" w:footer="699" w:gutter="0"/>
+          <w:pgNumType w:fmt="upperRoman" w:start="2"/>
           <w:cols w:space="720"/>
         </w:sectPr>
       </w:pPr>
@@ -2412,8 +2326,8 @@
           <w:szCs w:val="28"/>
         </w:rPr>
       </w:pPr>
-      <w:bookmarkStart w:id="5" w:name="_Toc207482858"/>
-      <w:bookmarkStart w:id="6" w:name="_Toc207651261"/>
+      <w:bookmarkStart w:id="6" w:name="_Toc207482858"/>
+      <w:bookmarkStart w:id="7" w:name="_Toc212734478"/>
       <w:r>
         <w:rPr>
           <w:rFonts w:ascii="Times New Roman" w:hAnsi="Times New Roman" w:cs="Times New Roman"/>
@@ -2426,8 +2340,8 @@
         <w:lastRenderedPageBreak/>
         <w:t>Write a brief newspaper article explaining the importance of training for the staff of a company.</w:t>
       </w:r>
-      <w:bookmarkEnd w:id="5"/>
       <w:bookmarkEnd w:id="6"/>
+      <w:bookmarkEnd w:id="7"/>
     </w:p>
     <w:p>
       <w:pPr>
@@ -2920,8 +2834,8 @@
           <w:szCs w:val="28"/>
         </w:rPr>
       </w:pPr>
-      <w:bookmarkStart w:id="7" w:name="_Toc207482859"/>
-      <w:bookmarkStart w:id="8" w:name="_Toc207651262"/>
+      <w:bookmarkStart w:id="8" w:name="_Toc207482859"/>
+      <w:bookmarkStart w:id="9" w:name="_Toc212734479"/>
       <w:r>
         <w:rPr>
           <w:rFonts w:ascii="Times New Roman" w:hAnsi="Times New Roman" w:cs="Times New Roman"/>
@@ -2934,10 +2848,16 @@
         <w:lastRenderedPageBreak/>
         <w:t>Write a report on Pandemic effects of Corona Virus (COVID-19) that affected in your locality.</w:t>
       </w:r>
-      <w:bookmarkEnd w:id="7"/>
       <w:bookmarkEnd w:id="8"/>
-    </w:p>
-    <w:p/>
+      <w:bookmarkEnd w:id="9"/>
+    </w:p>
+    <w:p>
+      <w:pPr>
+        <w:rPr>
+          <w:rFonts w:ascii="Times New Roman" w:hAnsi="Times New Roman" w:cs="Times New Roman"/>
+        </w:rPr>
+      </w:pPr>
+    </w:p>
     <w:p>
       <w:pPr>
         <w:spacing w:before="280"/>
@@ -3005,7 +2925,7 @@
           <w:bCs/>
         </w:rPr>
       </w:pPr>
-      <w:bookmarkStart w:id="9" w:name="_Toc207482860"/>
+      <w:bookmarkStart w:id="10" w:name="_Toc207482860"/>
       <w:r>
         <w:rPr>
           <w:b/>
@@ -3013,12 +2933,22 @@
         </w:rPr>
         <w:t>Introduction</w:t>
       </w:r>
-      <w:bookmarkStart w:id="10" w:name="1.1Background"/>
-      <w:bookmarkStart w:id="11" w:name="_bookmark1"/>
-      <w:bookmarkStart w:id="12" w:name="_Toc207482861"/>
-      <w:bookmarkEnd w:id="9"/>
+      <w:bookmarkStart w:id="11" w:name="1.1Background"/>
+      <w:bookmarkStart w:id="12" w:name="_bookmark1"/>
+      <w:bookmarkStart w:id="13" w:name="_Toc207482861"/>
       <w:bookmarkEnd w:id="10"/>
       <w:bookmarkEnd w:id="11"/>
+      <w:bookmarkEnd w:id="12"/>
+    </w:p>
+    <w:p>
+      <w:pPr>
+        <w:pStyle w:val="BodyText"/>
+        <w:ind w:left="720"/>
+        <w:rPr>
+          <w:b/>
+          <w:bCs/>
+        </w:rPr>
+      </w:pPr>
     </w:p>
     <w:p>
       <w:pPr>
@@ -3039,7 +2969,7 @@
         </w:rPr>
         <w:t>Background</w:t>
       </w:r>
-      <w:bookmarkEnd w:id="12"/>
+      <w:bookmarkEnd w:id="13"/>
     </w:p>
     <w:p>
       <w:pPr>
@@ -3055,6 +2985,14 @@
         <w:lastRenderedPageBreak/>
         <w:t>healthcare and economic support systems.</w:t>
       </w:r>
+    </w:p>
+    <w:p>
+      <w:pPr>
+        <w:pStyle w:val="BodyText"/>
+        <w:spacing w:line="360" w:lineRule="auto"/>
+        <w:ind w:left="360"/>
+        <w:jc w:val="both"/>
+      </w:pPr>
     </w:p>
     <w:p>
       <w:pPr>
@@ -3068,11 +3006,11 @@
           <w:bCs/>
         </w:rPr>
       </w:pPr>
-      <w:bookmarkStart w:id="13" w:name="1.2Problem_Statement"/>
-      <w:bookmarkStart w:id="14" w:name="_bookmark2"/>
-      <w:bookmarkStart w:id="15" w:name="_Toc207482862"/>
-      <w:bookmarkEnd w:id="13"/>
+      <w:bookmarkStart w:id="14" w:name="1.2Problem_Statement"/>
+      <w:bookmarkStart w:id="15" w:name="_bookmark2"/>
+      <w:bookmarkStart w:id="16" w:name="_Toc207482862"/>
       <w:bookmarkEnd w:id="14"/>
+      <w:bookmarkEnd w:id="15"/>
       <w:r>
         <w:rPr>
           <w:b/>
@@ -3095,7 +3033,7 @@
         </w:rPr>
         <w:t>Statement</w:t>
       </w:r>
-      <w:bookmarkEnd w:id="15"/>
+      <w:bookmarkEnd w:id="16"/>
     </w:p>
     <w:p>
       <w:pPr>
@@ -3127,11 +3065,11 @@
           <w:bCs/>
         </w:rPr>
       </w:pPr>
-      <w:bookmarkStart w:id="16" w:name="1.3Objectives"/>
-      <w:bookmarkStart w:id="17" w:name="_bookmark3"/>
-      <w:bookmarkStart w:id="18" w:name="_Toc207482863"/>
-      <w:bookmarkEnd w:id="16"/>
+      <w:bookmarkStart w:id="17" w:name="1.3Objectives"/>
+      <w:bookmarkStart w:id="18" w:name="_bookmark3"/>
+      <w:bookmarkStart w:id="19" w:name="_Toc207482863"/>
       <w:bookmarkEnd w:id="17"/>
+      <w:bookmarkEnd w:id="18"/>
       <w:r>
         <w:rPr>
           <w:b/>
@@ -3139,7 +3077,7 @@
         </w:rPr>
         <w:t>Objectives</w:t>
       </w:r>
-      <w:bookmarkEnd w:id="18"/>
+      <w:bookmarkEnd w:id="19"/>
     </w:p>
     <w:p>
       <w:pPr>
@@ -3243,7 +3181,7 @@
           <w:numId w:val="8"/>
         </w:numPr>
       </w:pPr>
-      <w:bookmarkStart w:id="19" w:name="_Toc207482864"/>
+      <w:bookmarkStart w:id="20" w:name="_Toc207482864"/>
       <w:r>
         <w:t>L</w:t>
       </w:r>
@@ -3254,7 +3192,7 @@
         </w:rPr>
         <w:t>imitations</w:t>
       </w:r>
-      <w:bookmarkEnd w:id="19"/>
+      <w:bookmarkEnd w:id="20"/>
     </w:p>
     <w:p>
       <w:pPr>
@@ -3263,12 +3201,16 @@
         <w:ind w:left="360"/>
         <w:jc w:val="both"/>
       </w:pPr>
-      <w:bookmarkStart w:id="20" w:name="1.5Significance_of_Report"/>
-      <w:bookmarkStart w:id="21" w:name="_bookmark5"/>
-      <w:bookmarkEnd w:id="20"/>
+      <w:bookmarkStart w:id="21" w:name="1.5Significance_of_Report"/>
+      <w:bookmarkStart w:id="22" w:name="_bookmark5"/>
       <w:bookmarkEnd w:id="21"/>
-      <w:r>
-        <w:t>This report relies exclusively on secondary data sources due to constraints in conducting primary research. Limited availability of municipality-specific COVID-19 data restricts detailed local analysis. Potential publication bias in available studies and the rapidly evolving nature of post-pandemic recovery may affect the relevance of some findings. The absence of real-time community surveys limits understanding of current conditions as of August 2025. Language barriers and access to local-language sources may have excluded relevant community-level documentation.</w:t>
+      <w:bookmarkEnd w:id="22"/>
+      <w:r>
+        <w:t xml:space="preserve">This report relies exclusively on secondary data sources due to constraints in conducting primary research. Limited availability of municipality-specific COVID-19 data restricts detailed local analysis. Potential publication bias in available studies and the rapidly evolving nature of post-pandemic recovery may affect the relevance of some findings. The absence of real-time community surveys limits understanding of current conditions as of August 2025. Language barriers and access to local-language sources may have excluded relevant community-level </w:t>
+      </w:r>
+      <w:r>
+        <w:lastRenderedPageBreak/>
+        <w:t>documentation.</w:t>
       </w:r>
     </w:p>
     <w:p>
@@ -3290,7 +3232,7 @@
           <w:bCs/>
         </w:rPr>
       </w:pPr>
-      <w:bookmarkStart w:id="22" w:name="_Toc207482865"/>
+      <w:bookmarkStart w:id="23" w:name="_Toc207482865"/>
       <w:r>
         <w:rPr>
           <w:b/>
@@ -3329,7 +3271,7 @@
         </w:rPr>
         <w:t>Report</w:t>
       </w:r>
-      <w:bookmarkEnd w:id="22"/>
+      <w:bookmarkEnd w:id="23"/>
     </w:p>
     <w:p>
       <w:pPr>
@@ -3364,7 +3306,7 @@
           <w:bCs/>
         </w:rPr>
       </w:pPr>
-      <w:bookmarkStart w:id="23" w:name="_Toc207482866"/>
+      <w:bookmarkStart w:id="24" w:name="_Toc207482866"/>
       <w:r>
         <w:rPr>
           <w:b/>
@@ -3388,7 +3330,7 @@
         </w:rPr>
         <w:t>Review</w:t>
       </w:r>
-      <w:bookmarkEnd w:id="23"/>
+      <w:bookmarkEnd w:id="24"/>
     </w:p>
     <w:p>
       <w:pPr>
@@ -3432,7 +3374,7 @@
           <w:bCs/>
         </w:rPr>
       </w:pPr>
-      <w:bookmarkStart w:id="24" w:name="_Toc207482867"/>
+      <w:bookmarkStart w:id="25" w:name="_Toc207482867"/>
       <w:r>
         <w:rPr>
           <w:b/>
@@ -3440,7 +3382,7 @@
         </w:rPr>
         <w:t>Methodology</w:t>
       </w:r>
-      <w:bookmarkEnd w:id="24"/>
+      <w:bookmarkEnd w:id="25"/>
     </w:p>
     <w:p>
       <w:pPr>
@@ -3450,11 +3392,11 @@
         <w:jc w:val="both"/>
       </w:pPr>
       <w:r>
-        <w:t xml:space="preserve">This study employs secondary research methodology, systematically reviewing existing literature, government reports, and news articles related to COVID-19 impacts in rural Nepal and Dakshinkali Municipality. Data collection involved </w:t>
+        <w:t xml:space="preserve">This study employs secondary research methodology, systematically reviewing existing literature, government reports, and news articles related to COVID-19 </w:t>
       </w:r>
       <w:r>
         <w:lastRenderedPageBreak/>
-        <w:t>searching academic databases, government publications, and reputable news sources using keywords such as "COVID-19 rural Nepal," "Dakshinkali Municipality pandemic," and "rural South Asia COVID impacts." Information was synthesized through thematic analysis focusing on health, economic, and social impacts. Cross-referencing multiple sources ensured validity while acknowledging limitations in rural-specific data availability. The methodology prioritized recent publications (2020-2025) and peer-reviewed sources while including relevant government reports and credible news coverage to capture community-level impacts.</w:t>
+        <w:t>impacts in rural Nepal and Dakshinkali Municipality. Data collection involved searching academic databases, government publications, and reputable news sources using keywords such as "COVID-19 rural Nepal," "Dakshinkali Municipality pandemic," and "rural South Asia COVID impacts." Information was synthesized through thematic analysis focusing on health, economic, and social impacts. Cross-referencing multiple sources ensured validity while acknowledging limitations in rural-specific data availability. The methodology prioritized recent publications (2020-2025) and peer-reviewed sources while including relevant government reports and credible news coverage to capture community-level impacts.</w:t>
       </w:r>
     </w:p>
     <w:p>
@@ -3475,7 +3417,7 @@
           <w:bCs/>
         </w:rPr>
       </w:pPr>
-      <w:bookmarkStart w:id="25" w:name="_Toc207482868"/>
+      <w:bookmarkStart w:id="26" w:name="_Toc207482868"/>
       <w:r>
         <w:rPr>
           <w:b/>
@@ -3514,7 +3456,7 @@
         </w:rPr>
         <w:t>Result</w:t>
       </w:r>
-      <w:bookmarkEnd w:id="25"/>
+      <w:bookmarkEnd w:id="26"/>
     </w:p>
     <w:p>
       <w:pPr>
@@ -3537,7 +3479,7 @@
       <w:r>
         <w:t>Educational disruption was severe due to limited internet connectivity, widening learning gaps among disadvantaged families. Traditional community gatherings and religious ceremonies were restricted, straining social structures, though neighborhood mutual support networks emerged as positive responses. Compared to urban Kathmandu, Dakshinkali had lower infection rates but greater challenges accessing healthcare and economic support. The experience mirrors other rural Nepal municipalities and South Asian communities, where strong community networks provided crucial support but exposed systemic vulnerabilities in healthcare infrastructure and economic diversification.</w:t>
       </w:r>
-      <w:bookmarkStart w:id="26" w:name="_Toc207482869"/>
+      <w:bookmarkStart w:id="27" w:name="_Toc207482869"/>
     </w:p>
     <w:p>
       <w:pPr>
@@ -3594,7 +3536,7 @@
         </w:rPr>
         <w:t>Recommendation</w:t>
       </w:r>
-      <w:bookmarkEnd w:id="26"/>
+      <w:bookmarkEnd w:id="27"/>
     </w:p>
     <w:p>
       <w:pPr>
@@ -3604,11 +3546,11 @@
         <w:jc w:val="both"/>
       </w:pPr>
       <w:r>
-        <w:t xml:space="preserve">COVID-19 significantly impacted Dakshinkali Municipality across health, economic, and social dimensions. While the community demonstrated resilience through informal support networks, systemic vulnerabilities in healthcare, digital </w:t>
+        <w:t xml:space="preserve">COVID-19 significantly impacted Dakshinkali Municipality across health, economic, and social dimensions. While the community demonstrated resilience </w:t>
       </w:r>
       <w:r>
         <w:lastRenderedPageBreak/>
-        <w:t>infrastructure, and economic diversification were exposed.</w:t>
+        <w:t>through informal support networks, systemic vulnerabilities in healthcare, digital infrastructure, and economic diversification were exposed.</w:t>
       </w:r>
     </w:p>
     <w:p>
@@ -3764,7 +3706,7 @@
           <w:bCs/>
         </w:rPr>
       </w:pPr>
-      <w:bookmarkStart w:id="27" w:name="_Toc207482870"/>
+      <w:bookmarkStart w:id="28" w:name="_Toc207482870"/>
       <w:r>
         <w:rPr>
           <w:b/>
@@ -3772,7 +3714,7 @@
         </w:rPr>
         <w:t>References</w:t>
       </w:r>
-      <w:bookmarkEnd w:id="27"/>
+      <w:bookmarkEnd w:id="28"/>
     </w:p>
     <w:p>
       <w:pPr>
@@ -3947,7 +3889,21 @@
         <w:rPr>
           <w:rFonts w:ascii="Times New Roman" w:hAnsi="Times New Roman" w:cs="Times New Roman"/>
         </w:rPr>
-        <w:t xml:space="preserve">World Food Programme Nepal. (2021). </w:t>
+        <w:t xml:space="preserve">World Food </w:t>
+      </w:r>
+      <w:proofErr w:type="spellStart"/>
+      <w:r>
+        <w:rPr>
+          <w:rFonts w:ascii="Times New Roman" w:hAnsi="Times New Roman" w:cs="Times New Roman"/>
+        </w:rPr>
+        <w:t>Programme</w:t>
+      </w:r>
+      <w:proofErr w:type="spellEnd"/>
+      <w:r>
+        <w:rPr>
+          <w:rFonts w:ascii="Times New Roman" w:hAnsi="Times New Roman" w:cs="Times New Roman"/>
+        </w:rPr>
+        <w:t xml:space="preserve"> Nepal. (2021). </w:t>
       </w:r>
       <w:r>
         <w:rPr>
@@ -4037,21 +3993,6 @@
           <w:iCs/>
         </w:rPr>
       </w:pPr>
-    </w:p>
-    <w:p>
-      <w:pPr>
-        <w:rPr>
-          <w:rFonts w:ascii="Times New Roman" w:hAnsi="Times New Roman" w:cs="Times New Roman"/>
-          <w:iCs/>
-        </w:rPr>
-      </w:pPr>
-      <w:r>
-        <w:rPr>
-          <w:rFonts w:ascii="Times New Roman" w:hAnsi="Times New Roman" w:cs="Times New Roman"/>
-          <w:iCs/>
-        </w:rPr>
-        <w:br w:type="page"/>
-      </w:r>
     </w:p>
     <w:p>
       <w:pPr>
@@ -4071,8 +4012,8 @@
           <w:szCs w:val="28"/>
         </w:rPr>
       </w:pPr>
-      <w:bookmarkStart w:id="28" w:name="_Toc207482871"/>
-      <w:bookmarkStart w:id="29" w:name="_Toc207651263"/>
+      <w:bookmarkStart w:id="29" w:name="_Toc207482871"/>
+      <w:bookmarkStart w:id="30" w:name="_Toc212734480"/>
       <w:r>
         <w:rPr>
           <w:rFonts w:ascii="Times New Roman" w:hAnsi="Times New Roman" w:cs="Times New Roman"/>
@@ -4085,8 +4026,8 @@
         <w:lastRenderedPageBreak/>
         <w:t>Prepare summary of a new book or film you have recently read or enjoyed.</w:t>
       </w:r>
-      <w:bookmarkEnd w:id="28"/>
       <w:bookmarkEnd w:id="29"/>
+      <w:bookmarkEnd w:id="30"/>
     </w:p>
     <w:p>
       <w:pPr>
@@ -4103,7 +4044,7 @@
         <mc:AlternateContent>
           <mc:Choice Requires="wps">
             <w:drawing>
-              <wp:anchor distT="0" distB="0" distL="114300" distR="114300" simplePos="0" relativeHeight="251668480" behindDoc="0" locked="0" layoutInCell="1" allowOverlap="1" wp14:anchorId="627A4EC7" wp14:editId="73B4D1F7">
+              <wp:anchor distT="0" distB="0" distL="114300" distR="114300" simplePos="0" relativeHeight="251675648" behindDoc="0" locked="0" layoutInCell="1" allowOverlap="1" wp14:anchorId="0CFDB4F5" wp14:editId="7C13D8D1">
                 <wp:simplePos x="0" y="0"/>
                 <wp:positionH relativeFrom="column">
                   <wp:posOffset>0</wp:posOffset>
@@ -4362,7 +4303,7 @@
           </mc:Choice>
           <mc:Fallback>
             <w:pict>
-              <v:rect w14:anchorId="627A4EC7" id="Rectangle 10" o:spid="_x0000_s1027" style="position:absolute;left:0;text-align:left;margin-left:0;margin-top:13.45pt;width:409pt;height:647.25pt;z-index:251668480;visibility:visible;mso-wrap-style:square;mso-width-percent:0;mso-height-percent:0;mso-wrap-distance-left:9pt;mso-wrap-distance-top:0;mso-wrap-distance-right:9pt;mso-wrap-distance-bottom:0;mso-position-horizontal:absolute;mso-position-horizontal-relative:text;mso-position-vertical:absolute;mso-position-vertical-relative:text;mso-width-percent:0;mso-height-percent:0;mso-width-relative:margin;mso-height-relative:margin;v-text-anchor:middle" o:gfxdata="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" fillcolor="white [3212]" strokecolor="black [3213]" strokeweight="1pt">
+              <v:rect w14:anchorId="0CFDB4F5" id="Rectangle 10" o:spid="_x0000_s1027" style="position:absolute;left:0;text-align:left;margin-left:0;margin-top:13.45pt;width:409pt;height:647.25pt;z-index:251675648;visibility:visible;mso-wrap-style:square;mso-width-percent:0;mso-height-percent:0;mso-wrap-distance-left:9pt;mso-wrap-distance-top:0;mso-wrap-distance-right:9pt;mso-wrap-distance-bottom:0;mso-position-horizontal:absolute;mso-position-horizontal-relative:text;mso-position-vertical:absolute;mso-position-vertical-relative:text;mso-width-percent:0;mso-height-percent:0;mso-width-relative:margin;mso-height-relative:margin;v-text-anchor:middle" o:gfxdata="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" fillcolor="white [3212]" strokecolor="black [3213]" strokeweight="1pt">
                 <v:textbox>
                   <w:txbxContent>
                     <w:p>
@@ -4573,33 +4514,23 @@
         <w:br w:type="page"/>
       </w:r>
     </w:p>
-    <w:p>
-      <w:pPr>
-        <w:pStyle w:val="Heading1"/>
+    <w:bookmarkStart w:id="31" w:name="_Toc207482872"/>
+    <w:bookmarkStart w:id="32" w:name="_Toc212734481"/>
+    <w:p>
+      <w:pPr>
+        <w:pStyle w:val="ListParagraph"/>
         <w:numPr>
           <w:ilvl w:val="0"/>
           <w:numId w:val="49"/>
         </w:numPr>
-        <w:ind w:left="0"/>
-        <w:jc w:val="both"/>
-        <w:rPr>
-          <w:rFonts w:ascii="Times New Roman" w:hAnsi="Times New Roman" w:cs="Times New Roman"/>
-          <w:b/>
-          <w:bCs/>
-          <w:color w:val="auto"/>
-          <w:sz w:val="28"/>
-          <w:szCs w:val="28"/>
-        </w:rPr>
-      </w:pPr>
-      <w:bookmarkStart w:id="30" w:name="_Toc207482872"/>
-      <w:bookmarkStart w:id="31" w:name="_Toc207651264"/>
-      <w:r>
-        <w:rPr>
-          <w:b/>
-          <w:bCs/>
+        <w:rPr>
+          <w:rFonts w:ascii="Times New Roman" w:hAnsi="Times New Roman" w:cs="Times New Roman"/>
+          <w:iCs/>
+        </w:rPr>
+      </w:pPr>
+      <w:r>
+        <w:rPr>
           <w:noProof/>
-          <w:sz w:val="28"/>
-          <w:szCs w:val="28"/>
         </w:rPr>
         <w:lastRenderedPageBreak/>
         <mc:AlternateContent>
@@ -5017,7 +4948,7 @@
                               <w:br/>
                               <w:t xml:space="preserve">Contact: 9801872365, </w:t>
                             </w:r>
-                            <w:hyperlink r:id="rId12" w:history="1">
+                            <w:hyperlink r:id="rId11" w:history="1">
                               <w:r>
                                 <w:rPr>
                                   <w:rStyle w:val="Hyperlink"/>
@@ -5419,7 +5350,7 @@
                         <w:br/>
                         <w:t xml:space="preserve">Contact: 9801872365, </w:t>
                       </w:r>
-                      <w:hyperlink r:id="rId13" w:history="1">
+                      <w:hyperlink r:id="rId12" w:history="1">
                         <w:r>
                           <w:rPr>
                             <w:rStyle w:val="Hyperlink"/>
@@ -5448,14 +5379,13 @@
           <w:rFonts w:ascii="Times New Roman" w:hAnsi="Times New Roman" w:cs="Times New Roman"/>
           <w:b/>
           <w:bCs/>
-          <w:color w:val="auto"/>
           <w:sz w:val="28"/>
           <w:szCs w:val="28"/>
         </w:rPr>
         <w:t>Apply for the post of Software engineering mentioning your skills and ability for Abstract Engineering Pvt. Ltd.</w:t>
       </w:r>
-      <w:bookmarkEnd w:id="30"/>
       <w:bookmarkEnd w:id="31"/>
+      <w:bookmarkEnd w:id="32"/>
     </w:p>
     <w:p>
       <w:pPr>
@@ -5471,6 +5401,7 @@
       </w:pPr>
       <w:r>
         <w:rPr>
+          <w:rFonts w:ascii="Times New Roman" w:hAnsi="Times New Roman" w:cs="Times New Roman"/>
           <w:b/>
           <w:bCs/>
           <w:sz w:val="28"/>
@@ -5497,8 +5428,8 @@
           <w:szCs w:val="28"/>
         </w:rPr>
       </w:pPr>
-      <w:bookmarkStart w:id="32" w:name="_Toc207482873"/>
-      <w:bookmarkStart w:id="33" w:name="_Toc207651265"/>
+      <w:bookmarkStart w:id="33" w:name="_Toc207482873"/>
+      <w:bookmarkStart w:id="34" w:name="_Toc212734482"/>
       <w:r>
         <w:rPr>
           <w:rFonts w:ascii="Times New Roman" w:hAnsi="Times New Roman" w:cs="Times New Roman"/>
@@ -5511,12 +5442,18 @@
         <w:lastRenderedPageBreak/>
         <w:t>You are the student of bachelor’s level students and you want to apply for a scholarship for the further study and prepare cover letter and CV for that purpose.</w:t>
       </w:r>
-      <w:bookmarkEnd w:id="32"/>
       <w:bookmarkEnd w:id="33"/>
-    </w:p>
-    <w:p>
-      <w:r>
-        <w:rPr>
+      <w:bookmarkEnd w:id="34"/>
+    </w:p>
+    <w:p>
+      <w:pPr>
+        <w:rPr>
+          <w:rFonts w:ascii="Times New Roman" w:hAnsi="Times New Roman" w:cs="Times New Roman"/>
+        </w:rPr>
+      </w:pPr>
+      <w:r>
+        <w:rPr>
+          <w:rFonts w:ascii="Times New Roman" w:hAnsi="Times New Roman" w:cs="Times New Roman"/>
           <w:noProof/>
         </w:rPr>
         <mc:AlternateContent>
@@ -5670,7 +5607,7 @@
                               </w:rPr>
                               <w:t xml:space="preserve">Email: </w:t>
                             </w:r>
-                            <w:hyperlink r:id="rId14" w:history="1">
+                            <w:hyperlink r:id="rId13" w:history="1">
                               <w:r>
                                 <w:rPr>
                                   <w:rStyle w:val="Hyperlink"/>
@@ -5972,7 +5909,7 @@
                         </w:rPr>
                         <w:t xml:space="preserve">Email: </w:t>
                       </w:r>
-                      <w:hyperlink r:id="rId15" w:history="1">
+                      <w:hyperlink r:id="rId14" w:history="1">
                         <w:r>
                           <w:rPr>
                             <w:rStyle w:val="Hyperlink"/>
@@ -6183,6 +6120,9 @@
         </w:rPr>
       </w:pPr>
       <w:r>
+        <w:rPr>
+          <w:rFonts w:ascii="Times New Roman" w:hAnsi="Times New Roman" w:cs="Times New Roman"/>
+        </w:rPr>
         <w:br w:type="page"/>
       </w:r>
     </w:p>
@@ -6670,7 +6610,7 @@
         </w:rPr>
         <w:t xml:space="preserve">Email id: </w:t>
       </w:r>
-      <w:hyperlink r:id="rId16" w:history="1">
+      <w:hyperlink r:id="rId15" w:history="1">
         <w:r>
           <w:rPr>
             <w:rStyle w:val="Hyperlink"/>
@@ -6899,7 +6839,7 @@
         </w:rPr>
         <w:br/>
       </w:r>
-      <w:hyperlink r:id="rId17" w:history="1">
+      <w:hyperlink r:id="rId16" w:history="1">
         <w:r>
           <w:rPr>
             <w:rStyle w:val="Hyperlink"/>
@@ -7605,7 +7545,7 @@
           <w:szCs w:val="28"/>
         </w:rPr>
       </w:pPr>
-      <w:bookmarkStart w:id="34" w:name="_Toc207651266"/>
+      <w:bookmarkStart w:id="35" w:name="_Toc212734483"/>
       <w:r>
         <w:rPr>
           <w:rFonts w:ascii="Times New Roman" w:hAnsi="Times New Roman" w:cs="Times New Roman"/>
@@ -7618,7 +7558,7 @@
         <w:lastRenderedPageBreak/>
         <w:t>Prepare a formal speech to deliver in the upcoming farewell program of your college as an Alumni.</w:t>
       </w:r>
-      <w:bookmarkEnd w:id="34"/>
+      <w:bookmarkEnd w:id="35"/>
     </w:p>
     <w:p>
       <w:pPr>
@@ -7995,7 +7935,7 @@
           <w:szCs w:val="28"/>
         </w:rPr>
       </w:pPr>
-      <w:bookmarkStart w:id="35" w:name="_Toc207651267"/>
+      <w:bookmarkStart w:id="36" w:name="_Toc212734484"/>
       <w:r>
         <w:rPr>
           <w:rFonts w:ascii="Times New Roman" w:hAnsi="Times New Roman" w:cs="Times New Roman"/>
@@ -8008,7 +7948,7 @@
         <w:lastRenderedPageBreak/>
         <w:t>Write a recommendation report using the appropriate format.</w:t>
       </w:r>
-      <w:bookmarkEnd w:id="35"/>
+      <w:bookmarkEnd w:id="36"/>
     </w:p>
     <w:p>
       <w:pPr>
@@ -8584,7 +8524,7 @@
           <w:szCs w:val="28"/>
         </w:rPr>
       </w:pPr>
-      <w:bookmarkStart w:id="36" w:name="_Toc207651268"/>
+      <w:bookmarkStart w:id="37" w:name="_Toc212734485"/>
       <w:r>
         <w:rPr>
           <w:rFonts w:ascii="Times New Roman" w:hAnsi="Times New Roman" w:cs="Times New Roman"/>
@@ -8597,7 +8537,7 @@
         <w:lastRenderedPageBreak/>
         <w:t>Write a research proposal to carry out experimental research on any topics of your interest area.</w:t>
       </w:r>
-      <w:bookmarkEnd w:id="36"/>
+      <w:bookmarkEnd w:id="37"/>
     </w:p>
     <w:p>
       <w:pPr>
@@ -8630,7 +8570,7 @@
           <w:bCs/>
         </w:rPr>
       </w:pPr>
-      <w:bookmarkStart w:id="37" w:name="_Toc207482877"/>
+      <w:bookmarkStart w:id="38" w:name="_Toc207482877"/>
       <w:r>
         <w:rPr>
           <w:b/>
@@ -8638,7 +8578,7 @@
         </w:rPr>
         <w:t>Abstract</w:t>
       </w:r>
-      <w:bookmarkEnd w:id="37"/>
+      <w:bookmarkEnd w:id="38"/>
     </w:p>
     <w:p>
       <w:pPr>
@@ -8680,7 +8620,7 @@
           <w:bCs/>
         </w:rPr>
       </w:pPr>
-      <w:bookmarkStart w:id="38" w:name="_Toc207482878"/>
+      <w:bookmarkStart w:id="39" w:name="_Toc207482878"/>
       <w:r>
         <w:rPr>
           <w:b/>
@@ -8688,7 +8628,7 @@
         </w:rPr>
         <w:t>Background</w:t>
       </w:r>
-      <w:bookmarkEnd w:id="38"/>
+      <w:bookmarkEnd w:id="39"/>
     </w:p>
     <w:p>
       <w:pPr>
@@ -8721,7 +8661,7 @@
           <w:bCs/>
         </w:rPr>
       </w:pPr>
-      <w:bookmarkStart w:id="39" w:name="_Toc207482879"/>
+      <w:bookmarkStart w:id="40" w:name="_Toc207482879"/>
       <w:r>
         <w:rPr>
           <w:b/>
@@ -8767,7 +8707,7 @@
         </w:rPr>
         <w:t>Hypotheses</w:t>
       </w:r>
-      <w:bookmarkEnd w:id="39"/>
+      <w:bookmarkEnd w:id="40"/>
     </w:p>
     <w:p>
       <w:pPr>
@@ -8885,7 +8825,7 @@
       <w:pPr>
         <w:pStyle w:val="BodyText"/>
       </w:pPr>
-      <w:bookmarkStart w:id="40" w:name="_Toc207482880"/>
+      <w:bookmarkStart w:id="41" w:name="_Toc207482880"/>
     </w:p>
     <w:p>
       <w:pPr>
@@ -8906,7 +8846,7 @@
         </w:rPr>
         <w:t>Objectives</w:t>
       </w:r>
-      <w:bookmarkEnd w:id="40"/>
+      <w:bookmarkEnd w:id="41"/>
     </w:p>
     <w:p>
       <w:pPr>
@@ -9181,7 +9121,7 @@
           <w:bCs/>
         </w:rPr>
       </w:pPr>
-      <w:bookmarkStart w:id="41" w:name="_Toc207482881"/>
+      <w:bookmarkStart w:id="42" w:name="_Toc207482881"/>
       <w:r>
         <w:rPr>
           <w:b/>
@@ -9220,7 +9160,7 @@
         </w:rPr>
         <w:t>Control</w:t>
       </w:r>
-      <w:bookmarkEnd w:id="41"/>
+      <w:bookmarkEnd w:id="42"/>
     </w:p>
     <w:p>
       <w:pPr>
@@ -9408,7 +9348,7 @@
           <w:bCs/>
         </w:rPr>
       </w:pPr>
-      <w:bookmarkStart w:id="42" w:name="_Toc207482882"/>
+      <w:bookmarkStart w:id="43" w:name="_Toc207482882"/>
       <w:r>
         <w:rPr>
           <w:b/>
@@ -9447,7 +9387,7 @@
         </w:rPr>
         <w:t>Instruments</w:t>
       </w:r>
-      <w:bookmarkEnd w:id="42"/>
+      <w:bookmarkEnd w:id="43"/>
     </w:p>
     <w:p>
       <w:pPr>
@@ -10099,7 +10039,7 @@
           <w:bCs/>
         </w:rPr>
       </w:pPr>
-      <w:bookmarkStart w:id="43" w:name="_Toc207482884"/>
+      <w:bookmarkStart w:id="44" w:name="_Toc207482884"/>
       <w:r>
         <w:rPr>
           <w:b/>
@@ -10107,7 +10047,7 @@
         </w:rPr>
         <w:t>Participant Selection</w:t>
       </w:r>
-      <w:bookmarkEnd w:id="43"/>
+      <w:bookmarkEnd w:id="44"/>
     </w:p>
     <w:p>
       <w:pPr>
@@ -10119,7 +10059,7 @@
           <w:bCs/>
         </w:rPr>
       </w:pPr>
-      <w:bookmarkStart w:id="44" w:name="_Toc207482885"/>
+      <w:bookmarkStart w:id="45" w:name="_Toc207482885"/>
       <w:r>
         <w:rPr>
           <w:b/>
@@ -10127,7 +10067,7 @@
         </w:rPr>
         <w:t>Inclusion Criteria:</w:t>
       </w:r>
-      <w:bookmarkEnd w:id="44"/>
+      <w:bookmarkEnd w:id="45"/>
     </w:p>
     <w:p>
       <w:pPr>
@@ -10807,7 +10747,7 @@
           <w:rFonts w:ascii="Times New Roman" w:hAnsi="Times New Roman" w:cs="Times New Roman"/>
         </w:rPr>
       </w:pPr>
-      <w:bookmarkStart w:id="45" w:name="_Toc207482887"/>
+      <w:bookmarkStart w:id="46" w:name="_Toc207482887"/>
       <w:r>
         <w:rPr>
           <w:rFonts w:ascii="Times New Roman" w:hAnsi="Times New Roman" w:cs="Times New Roman"/>
@@ -10816,7 +10756,7 @@
         </w:rPr>
         <w:t>Expected Outcomes &amp; Impact</w:t>
       </w:r>
-      <w:bookmarkEnd w:id="45"/>
+      <w:bookmarkEnd w:id="46"/>
       <w:r>
         <w:rPr>
           <w:rFonts w:ascii="Times New Roman" w:hAnsi="Times New Roman" w:cs="Times New Roman"/>
@@ -11462,6 +11402,9 @@
         </w:rPr>
       </w:pPr>
       <w:r>
+        <w:rPr>
+          <w:rFonts w:ascii="Times New Roman" w:hAnsi="Times New Roman" w:cs="Times New Roman"/>
+        </w:rPr>
         <w:br w:type="page"/>
       </w:r>
     </w:p>
@@ -11490,7 +11433,7 @@
           <w:szCs w:val="28"/>
         </w:rPr>
       </w:pPr>
-      <w:bookmarkStart w:id="46" w:name="_Toc207651269"/>
+      <w:bookmarkStart w:id="47" w:name="_Toc212734486"/>
       <w:r>
         <w:rPr>
           <w:rFonts w:ascii="Times New Roman" w:hAnsi="Times New Roman" w:cs="Times New Roman"/>
@@ -11502,7 +11445,7 @@
         </w:rPr>
         <w:t>Write down Email to your superior for the request of 3 days leave.</w:t>
       </w:r>
-      <w:bookmarkEnd w:id="46"/>
+      <w:bookmarkEnd w:id="47"/>
     </w:p>
     <w:p>
       <w:pPr>
@@ -11631,7 +11574,7 @@
       <w:r>
         <w:t xml:space="preserve"> </w:t>
       </w:r>
-      <w:hyperlink r:id="rId18" w:history="1">
+      <w:hyperlink r:id="rId17" w:history="1">
         <w:r>
           <w:rPr>
             <w:rStyle w:val="Hyperlink"/>
@@ -11655,7 +11598,7 @@
       <w:r>
         <w:t xml:space="preserve"> </w:t>
       </w:r>
-      <w:hyperlink r:id="rId19" w:history="1">
+      <w:hyperlink r:id="rId18" w:history="1">
         <w:r>
           <w:rPr>
             <w:rStyle w:val="Hyperlink"/>
@@ -11754,7 +11697,15 @@
         <w:jc w:val="both"/>
       </w:pPr>
       <w:r>
-        <w:t xml:space="preserve">I sincerely apologize for any inconvenience this may cause and appreciate your understanding regarding this family emergency. I am committed to ensuring minimal disruption to our cybersecurity operations and will resume my duties with full dedication upon my return. </w:t>
+        <w:t xml:space="preserve">I sincerely apologize for any inconvenience this may cause and appreciate </w:t>
+      </w:r>
+      <w:proofErr w:type="gramStart"/>
+      <w:r>
+        <w:t>your</w:t>
+      </w:r>
+      <w:proofErr w:type="gramEnd"/>
+      <w:r>
+        <w:t xml:space="preserve"> understanding regarding this family emergency. I am committed to ensuring minimal disruption to our cybersecurity operations and will resume my duties with full dedication upon my return. </w:t>
       </w:r>
     </w:p>
     <w:p>
@@ -11805,7 +11756,7 @@
           <w:szCs w:val="28"/>
         </w:rPr>
         <w:sectPr>
-          <w:footerReference w:type="default" r:id="rId20"/>
+          <w:footerReference w:type="default" r:id="rId19"/>
           <w:pgSz w:w="11910" w:h="16840"/>
           <w:pgMar w:top="1440" w:right="1440" w:bottom="1440" w:left="2160" w:header="0" w:footer="706" w:gutter="0"/>
           <w:pgNumType w:start="1"/>
@@ -11832,7 +11783,7 @@
       <w:r>
         <w:br/>
       </w:r>
-      <w:hyperlink r:id="rId21" w:history="1">
+      <w:hyperlink r:id="rId20" w:history="1">
         <w:r>
           <w:rPr>
             <w:rStyle w:val="Hyperlink"/>
@@ -11860,7 +11811,7 @@
           <w:szCs w:val="28"/>
         </w:rPr>
       </w:pPr>
-      <w:bookmarkStart w:id="47" w:name="_Toc207651270"/>
+      <w:bookmarkStart w:id="48" w:name="_Toc212734487"/>
       <w:r>
         <w:rPr>
           <w:rFonts w:ascii="Times New Roman" w:hAnsi="Times New Roman" w:cs="Times New Roman"/>
@@ -11873,11 +11824,17 @@
         <w:lastRenderedPageBreak/>
         <w:t>You are the manager of the Production Department of the XYZ Company. In the past three months the productivity of the employees has remained stagnant, and upcoming season requires increased production of goods. Write a memorandum to the Manager of Human Resources recommending a bonus plan to encourage employees, and suggest other ways increasing productivity.</w:t>
       </w:r>
-      <w:bookmarkEnd w:id="47"/>
-    </w:p>
-    <w:p>
-      <w:r>
-        <w:rPr>
+      <w:bookmarkEnd w:id="48"/>
+    </w:p>
+    <w:p>
+      <w:pPr>
+        <w:rPr>
+          <w:rFonts w:ascii="Times New Roman" w:hAnsi="Times New Roman" w:cs="Times New Roman"/>
+        </w:rPr>
+      </w:pPr>
+      <w:r>
+        <w:rPr>
+          <w:rFonts w:ascii="Times New Roman" w:hAnsi="Times New Roman" w:cs="Times New Roman"/>
           <w:noProof/>
         </w:rPr>
         <mc:AlternateContent>
@@ -12275,6 +12232,9 @@
     </w:p>
     <w:p>
       <w:pPr>
+        <w:pStyle w:val="Heading1"/>
+        <w:spacing w:line="480" w:lineRule="auto"/>
+        <w:jc w:val="center"/>
         <w:rPr>
           <w:rFonts w:ascii="Times New Roman" w:hAnsi="Times New Roman" w:cs="Times New Roman"/>
           <w:spacing w:val="-2"/>
@@ -12289,19 +12249,18 @@
         </w:rPr>
         <w:br w:type="page"/>
       </w:r>
-      <w:bookmarkStart w:id="48" w:name="_Toc207651271"/>
-      <w:r>
-        <w:rPr>
-          <w:rFonts w:ascii="Times New Roman" w:hAnsi="Times New Roman" w:cs="Times New Roman"/>
-          <w:b/>
-          <w:bCs/>
-          <w:sz w:val="32"/>
-          <w:szCs w:val="32"/>
+      <w:bookmarkStart w:id="49" w:name="_Toc212734488"/>
+      <w:r>
+        <w:rPr>
+          <w:rFonts w:ascii="Times New Roman" w:hAnsi="Times New Roman" w:cs="Times New Roman"/>
+          <w:b/>
+          <w:bCs/>
+          <w:color w:val="auto"/>
         </w:rPr>
         <w:lastRenderedPageBreak/>
         <w:t>Conclusion</w:t>
       </w:r>
-      <w:bookmarkEnd w:id="48"/>
+      <w:bookmarkEnd w:id="49"/>
     </w:p>
     <w:p>
       <w:pPr>
@@ -12472,22 +12431,6 @@
 </file>
 
 <file path=word/footer3.xml><?xml version="1.0" encoding="utf-8"?>
-<w:ftr xmlns:wpc="http://schemas.microsoft.com/office/word/2010/wordprocessingCanvas" xmlns:cx="http://schemas.microsoft.com/office/drawing/2014/chartex" xmlns:cx1="http://schemas.microsoft.com/office/drawing/2015/9/8/chartex" xmlns:cx2="http://schemas.microsoft.com/office/drawing/2015/10/21/chartex" xmlns:cx3="http://schemas.microsoft.com/office/drawing/2016/5/9/chartex" xmlns:cx4="http://schemas.microsoft.com/office/drawing/2016/5/10/chartex" xmlns:cx5="http://schemas.microsoft.com/office/drawing/2016/5/11/chartex" xmlns:cx6="http://schemas.microsoft.com/office/drawing/2016/5/12/chartex" xmlns:cx7="http://schemas.microsoft.com/office/drawing/2016/5/13/chartex" xmlns:cx8="http://schemas.microsoft.com/office/drawing/2016/5/14/chartex" xmlns:mc="http://schemas.openxmlformats.org/markup-compatibility/2006" xmlns:aink="http://schemas.microsoft.com/office/drawing/2016/ink" xmlns:am3d="http://schemas.microsoft.com/office/drawing/2017/model3d" xmlns:o="urn:schemas-microsoft-com:office:office" xmlns:oel="http://schemas.microsoft.com/office/2019/extlst" xmlns:r="http://schemas.openxmlformats.org/officeDocument/2006/relationships" xmlns:m="http://schemas.openxmlformats.org/officeDocument/2006/math" xmlns:v="urn:schemas-microsoft-com:vml" xmlns:wp14="http://schemas.microsoft.com/office/word/2010/wordprocessingDrawing" xmlns:wp="http://schemas.openxmlformats.org/drawingml/2006/wordprocessingDrawing" xmlns:w10="urn:schemas-microsoft-com:office:word" xmlns:w="http://schemas.openxmlformats.org/wordprocessingml/2006/main" xmlns:w14="http://schemas.microsoft.com/office/word/2010/wordml" xmlns:w15="http://schemas.microsoft.com/office/word/2012/wordml" xmlns:w16cex="http://schemas.microsoft.com/office/word/2018/wordml/cex" xmlns:w16cid="http://schemas.microsoft.com/office/word/2016/wordml/cid" xmlns:w16="http://schemas.microsoft.com/office/word/2018/wordml" xmlns:w16du="http://schemas.microsoft.com/office/word/2023/wordml/word16du" xmlns:w16sdtdh="http://schemas.microsoft.com/office/word/2020/wordml/sdtdatahash" xmlns:w16sdtfl="http://schemas.microsoft.com/office/word/2024/wordml/sdtformatlock" xmlns:w16se="http://schemas.microsoft.com/office/word/2015/wordml/symex" xmlns:wpg="http://schemas.microsoft.com/office/word/2010/wordprocessingGroup" xmlns:wpi="http://schemas.microsoft.com/office/word/2010/wordprocessingInk" xmlns:wne="http://schemas.microsoft.com/office/word/2006/wordml" xmlns:wps="http://schemas.microsoft.com/office/word/2010/wordprocessingShape" mc:Ignorable="w14 w15 w16se w16cid w16 w16cex w16sdtdh w16sdtfl w16du wp14">
-  <w:p>
-    <w:pPr>
-      <w:pStyle w:val="Footer"/>
-      <w:jc w:val="right"/>
-    </w:pPr>
-  </w:p>
-  <w:p>
-    <w:pPr>
-      <w:pStyle w:val="Footer"/>
-    </w:pPr>
-  </w:p>
-</w:ftr>
-</file>
-
-<file path=word/footer4.xml><?xml version="1.0" encoding="utf-8"?>
 <w:ftr xmlns:wpc="http://schemas.microsoft.com/office/word/2010/wordprocessingCanvas" xmlns:cx="http://schemas.microsoft.com/office/drawing/2014/chartex" xmlns:cx1="http://schemas.microsoft.com/office/drawing/2015/9/8/chartex" xmlns:cx2="http://schemas.microsoft.com/office/drawing/2015/10/21/chartex" xmlns:cx3="http://schemas.microsoft.com/office/drawing/2016/5/9/chartex" xmlns:cx4="http://schemas.microsoft.com/office/drawing/2016/5/10/chartex" xmlns:cx5="http://schemas.microsoft.com/office/drawing/2016/5/11/chartex" xmlns:cx6="http://schemas.microsoft.com/office/drawing/2016/5/12/chartex" xmlns:cx7="http://schemas.microsoft.com/office/drawing/2016/5/13/chartex" xmlns:cx8="http://schemas.microsoft.com/office/drawing/2016/5/14/chartex" xmlns:mc="http://schemas.openxmlformats.org/markup-compatibility/2006" xmlns:aink="http://schemas.microsoft.com/office/drawing/2016/ink" xmlns:am3d="http://schemas.microsoft.com/office/drawing/2017/model3d" xmlns:o="urn:schemas-microsoft-com:office:office" xmlns:oel="http://schemas.microsoft.com/office/2019/extlst" xmlns:r="http://schemas.openxmlformats.org/officeDocument/2006/relationships" xmlns:m="http://schemas.openxmlformats.org/officeDocument/2006/math" xmlns:v="urn:schemas-microsoft-com:vml" xmlns:wp14="http://schemas.microsoft.com/office/word/2010/wordprocessingDrawing" xmlns:wp="http://schemas.openxmlformats.org/drawingml/2006/wordprocessingDrawing" xmlns:w10="urn:schemas-microsoft-com:office:word" xmlns:w="http://schemas.openxmlformats.org/wordprocessingml/2006/main" xmlns:w14="http://schemas.microsoft.com/office/word/2010/wordml" xmlns:w15="http://schemas.microsoft.com/office/word/2012/wordml" xmlns:w16cex="http://schemas.microsoft.com/office/word/2018/wordml/cex" xmlns:w16cid="http://schemas.microsoft.com/office/word/2016/wordml/cid" xmlns:w16="http://schemas.microsoft.com/office/word/2018/wordml" xmlns:w16du="http://schemas.microsoft.com/office/word/2023/wordml/word16du" xmlns:w16sdtdh="http://schemas.microsoft.com/office/word/2020/wordml/sdtdatahash" xmlns:w16sdtfl="http://schemas.microsoft.com/office/word/2024/wordml/sdtformatlock" xmlns:w16se="http://schemas.microsoft.com/office/word/2015/wordml/symex" xmlns:wpg="http://schemas.microsoft.com/office/word/2010/wordprocessingGroup" xmlns:wpi="http://schemas.microsoft.com/office/word/2010/wordprocessingInk" xmlns:wne="http://schemas.microsoft.com/office/word/2006/wordml" xmlns:wps="http://schemas.microsoft.com/office/word/2010/wordprocessingShape" mc:Ignorable="w14 w15 w16se w16cid w16 w16cex w16sdtdh w16sdtfl w16du wp14">
   <w:sdt>
     <w:sdtPr>
